--- a/системне програмування/lab4.docx
+++ b/системне програмування/lab4.docx
@@ -233,159 +233,138 @@
         <w:rPr>
           <w:sz w:val="28"/>
           <w:szCs w:val="28"/>
+          <w:lang w:val="en-US"/>
+        </w:rPr>
+        <w:t>4</w:t>
+      </w:r>
+      <w:r>
+        <w:rPr>
+          <w:sz w:val="28"/>
+          <w:szCs w:val="28"/>
           <w:lang w:val="ru-RU"/>
         </w:rPr>
-        <w:t>2</w:t>
-      </w:r>
-      <w:r>
+        <w:t>.</w:t>
+      </w:r>
+    </w:p>
+    <w:p>
+      <w:pPr>
+        <w:jc w:val="center"/>
         <w:rPr>
           <w:sz w:val="28"/>
           <w:szCs w:val="28"/>
           <w:lang w:val="ru-RU"/>
         </w:rPr>
+      </w:pPr>
+      <w:r>
+        <w:rPr>
+          <w:b/>
+          <w:sz w:val="28"/>
+          <w:szCs w:val="28"/>
+          <w:lang w:val="uk-UA"/>
+        </w:rPr>
+        <w:t xml:space="preserve">На тему: </w:t>
+      </w:r>
+      <w:r>
+        <w:rPr>
+          <w:b/>
+          <w:sz w:val="28"/>
+          <w:szCs w:val="28"/>
+          <w:lang w:val="ru-RU"/>
+        </w:rPr>
+        <w:t>«</w:t>
+      </w:r>
+      <w:proofErr w:type="spellStart"/>
+      <w:r>
+        <w:rPr>
+          <w:sz w:val="28"/>
+          <w:szCs w:val="28"/>
+        </w:rPr>
+        <w:t>Конвеєри</w:t>
+      </w:r>
+      <w:proofErr w:type="spellEnd"/>
+      <w:r>
+        <w:rPr>
+          <w:sz w:val="28"/>
+          <w:szCs w:val="28"/>
+        </w:rPr>
+        <w:t xml:space="preserve">. </w:t>
+      </w:r>
+      <w:proofErr w:type="spellStart"/>
+      <w:r>
+        <w:rPr>
+          <w:sz w:val="28"/>
+          <w:szCs w:val="28"/>
+        </w:rPr>
+        <w:t>Символи</w:t>
+      </w:r>
+      <w:proofErr w:type="spellEnd"/>
+      <w:r>
+        <w:rPr>
+          <w:sz w:val="28"/>
+          <w:szCs w:val="28"/>
+        </w:rPr>
+        <w:t xml:space="preserve"> </w:t>
+      </w:r>
+      <w:proofErr w:type="spellStart"/>
+      <w:r>
+        <w:rPr>
+          <w:sz w:val="28"/>
+          <w:szCs w:val="28"/>
+        </w:rPr>
+        <w:t>розширення</w:t>
+      </w:r>
+      <w:proofErr w:type="spellEnd"/>
+      <w:r>
+        <w:rPr>
+          <w:sz w:val="28"/>
+          <w:szCs w:val="28"/>
+        </w:rPr>
+        <w:t xml:space="preserve">. </w:t>
+      </w:r>
+      <w:proofErr w:type="spellStart"/>
+      <w:r>
+        <w:rPr>
+          <w:sz w:val="28"/>
+          <w:szCs w:val="28"/>
+        </w:rPr>
+        <w:t>Логічні</w:t>
+      </w:r>
+      <w:proofErr w:type="spellEnd"/>
+      <w:r>
+        <w:rPr>
+          <w:sz w:val="28"/>
+          <w:szCs w:val="28"/>
+        </w:rPr>
+        <w:t xml:space="preserve"> </w:t>
+      </w:r>
+      <w:proofErr w:type="spellStart"/>
+      <w:proofErr w:type="gramStart"/>
+      <w:r>
+        <w:rPr>
+          <w:sz w:val="28"/>
+          <w:szCs w:val="28"/>
+        </w:rPr>
+        <w:t>вирази</w:t>
+      </w:r>
+      <w:proofErr w:type="spellEnd"/>
+      <w:r>
+        <w:rPr>
+          <w:sz w:val="28"/>
+          <w:szCs w:val="28"/>
+          <w:lang w:val="uk-UA"/>
+        </w:rPr>
         <w:t>.</w:t>
       </w:r>
-    </w:p>
-    <w:p>
-      <w:pPr>
-        <w:jc w:val="center"/>
-        <w:rPr>
+      <w:r>
+        <w:rPr>
+          <w:b/>
           <w:sz w:val="28"/>
           <w:szCs w:val="28"/>
           <w:lang w:val="ru-RU"/>
         </w:rPr>
-      </w:pPr>
-      <w:r>
-        <w:rPr>
-          <w:b/>
-          <w:sz w:val="28"/>
-          <w:szCs w:val="28"/>
-          <w:lang w:val="uk-UA"/>
-        </w:rPr>
-        <w:t xml:space="preserve">На тему: </w:t>
-      </w:r>
-      <w:r>
-        <w:rPr>
-          <w:b/>
-          <w:sz w:val="28"/>
-          <w:szCs w:val="28"/>
-          <w:lang w:val="ru-RU"/>
-        </w:rPr>
-        <w:t>«</w:t>
-      </w:r>
-      <w:proofErr w:type="spellStart"/>
-      <w:r>
-        <w:rPr>
-          <w:sz w:val="28"/>
-          <w:szCs w:val="28"/>
-        </w:rPr>
-        <w:t>Основи</w:t>
-      </w:r>
-      <w:proofErr w:type="spellEnd"/>
-      <w:r>
-        <w:rPr>
-          <w:sz w:val="28"/>
-          <w:szCs w:val="28"/>
-        </w:rPr>
-        <w:t xml:space="preserve"> </w:t>
-      </w:r>
-      <w:proofErr w:type="spellStart"/>
-      <w:r>
-        <w:rPr>
-          <w:sz w:val="28"/>
-          <w:szCs w:val="28"/>
-        </w:rPr>
-        <w:t>роботи</w:t>
-      </w:r>
-      <w:proofErr w:type="spellEnd"/>
-      <w:r>
-        <w:rPr>
-          <w:sz w:val="28"/>
-          <w:szCs w:val="28"/>
-        </w:rPr>
-        <w:t xml:space="preserve"> в </w:t>
-      </w:r>
-      <w:proofErr w:type="spellStart"/>
-      <w:r>
-        <w:rPr>
-          <w:sz w:val="28"/>
-          <w:szCs w:val="28"/>
-        </w:rPr>
-        <w:t>командному</w:t>
-      </w:r>
-      <w:proofErr w:type="spellEnd"/>
-      <w:r>
-        <w:rPr>
-          <w:sz w:val="28"/>
-          <w:szCs w:val="28"/>
-        </w:rPr>
-        <w:t xml:space="preserve"> </w:t>
-      </w:r>
-      <w:proofErr w:type="spellStart"/>
-      <w:r>
-        <w:rPr>
-          <w:sz w:val="28"/>
-          <w:szCs w:val="28"/>
-        </w:rPr>
-        <w:t>рядку</w:t>
-      </w:r>
-      <w:proofErr w:type="spellEnd"/>
-      <w:r>
-        <w:rPr>
-          <w:sz w:val="28"/>
-          <w:szCs w:val="28"/>
-        </w:rPr>
-        <w:t xml:space="preserve"> </w:t>
-      </w:r>
-      <w:proofErr w:type="spellStart"/>
-      <w:r>
-        <w:rPr>
-          <w:sz w:val="28"/>
-          <w:szCs w:val="28"/>
-        </w:rPr>
-        <w:t>операційної</w:t>
-      </w:r>
-      <w:proofErr w:type="spellEnd"/>
-      <w:r>
-        <w:rPr>
-          <w:sz w:val="28"/>
-          <w:szCs w:val="28"/>
-        </w:rPr>
-        <w:t xml:space="preserve"> </w:t>
-      </w:r>
-      <w:proofErr w:type="spellStart"/>
-      <w:r>
-        <w:rPr>
-          <w:sz w:val="28"/>
-          <w:szCs w:val="28"/>
-        </w:rPr>
-        <w:t>системи</w:t>
-      </w:r>
-      <w:proofErr w:type="spellEnd"/>
-      <w:r>
-        <w:rPr>
-          <w:sz w:val="28"/>
-          <w:szCs w:val="28"/>
-        </w:rPr>
-        <w:t xml:space="preserve"> </w:t>
-      </w:r>
-      <w:r>
-        <w:rPr>
-          <w:sz w:val="28"/>
-          <w:szCs w:val="28"/>
-          <w:lang w:val="en-US"/>
-        </w:rPr>
-        <w:t>Linux</w:t>
-      </w:r>
-      <w:r>
-        <w:rPr>
-          <w:b/>
-          <w:sz w:val="28"/>
-          <w:szCs w:val="28"/>
-          <w:lang w:val="ru-RU"/>
-        </w:rPr>
         <w:t>»</w:t>
       </w:r>
+      <w:proofErr w:type="gramEnd"/>
     </w:p>
     <w:p>
       <w:pPr>
@@ -870,142 +849,123 @@
         <w:ind w:firstLine="720"/>
         <w:jc w:val="both"/>
         <w:rPr>
+          <w:sz w:val="28"/>
+          <w:szCs w:val="28"/>
+          <w:lang w:val="uk-UA"/>
+        </w:rPr>
+      </w:pPr>
+      <w:r>
+        <w:rPr>
+          <w:b/>
+          <w:bCs/>
+          <w:sz w:val="28"/>
+          <w:szCs w:val="28"/>
+          <w:lang w:val="uk-UA"/>
+        </w:rPr>
+        <w:lastRenderedPageBreak/>
+        <w:t>Мета роботи:</w:t>
+      </w:r>
+      <w:r>
+        <w:rPr>
+          <w:sz w:val="28"/>
+          <w:szCs w:val="28"/>
+          <w:lang w:val="uk-UA"/>
+        </w:rPr>
+        <w:t xml:space="preserve"> </w:t>
+      </w:r>
+      <w:proofErr w:type="spellStart"/>
+      <w:r>
+        <w:rPr>
+          <w:sz w:val="28"/>
+          <w:szCs w:val="28"/>
+        </w:rPr>
+        <w:t>Конвеєри</w:t>
+      </w:r>
+      <w:proofErr w:type="spellEnd"/>
+      <w:r>
+        <w:rPr>
+          <w:sz w:val="28"/>
+          <w:szCs w:val="28"/>
+        </w:rPr>
+        <w:t xml:space="preserve">. </w:t>
+      </w:r>
+      <w:proofErr w:type="spellStart"/>
+      <w:r>
+        <w:rPr>
+          <w:sz w:val="28"/>
+          <w:szCs w:val="28"/>
+        </w:rPr>
+        <w:t>Символи</w:t>
+      </w:r>
+      <w:proofErr w:type="spellEnd"/>
+      <w:r>
+        <w:rPr>
+          <w:sz w:val="28"/>
+          <w:szCs w:val="28"/>
+        </w:rPr>
+        <w:t xml:space="preserve"> </w:t>
+      </w:r>
+      <w:proofErr w:type="spellStart"/>
+      <w:r>
+        <w:rPr>
+          <w:sz w:val="28"/>
+          <w:szCs w:val="28"/>
+        </w:rPr>
+        <w:t>розширення</w:t>
+      </w:r>
+      <w:proofErr w:type="spellEnd"/>
+      <w:r>
+        <w:rPr>
+          <w:sz w:val="28"/>
+          <w:szCs w:val="28"/>
+        </w:rPr>
+        <w:t xml:space="preserve">. </w:t>
+      </w:r>
+      <w:proofErr w:type="spellStart"/>
+      <w:r>
+        <w:rPr>
+          <w:sz w:val="28"/>
+          <w:szCs w:val="28"/>
+        </w:rPr>
+        <w:t>Логічні</w:t>
+      </w:r>
+      <w:proofErr w:type="spellEnd"/>
+      <w:r>
+        <w:rPr>
+          <w:sz w:val="28"/>
+          <w:szCs w:val="28"/>
+        </w:rPr>
+        <w:t xml:space="preserve"> </w:t>
+      </w:r>
+      <w:proofErr w:type="spellStart"/>
+      <w:r>
+        <w:rPr>
+          <w:sz w:val="28"/>
+          <w:szCs w:val="28"/>
+        </w:rPr>
+        <w:t>вирази</w:t>
+      </w:r>
+      <w:proofErr w:type="spellEnd"/>
+      <w:r>
+        <w:rPr>
+          <w:sz w:val="28"/>
+          <w:szCs w:val="28"/>
+          <w:lang w:val="uk-UA"/>
+        </w:rPr>
+        <w:t>.</w:t>
+      </w:r>
+    </w:p>
+    <w:p>
+      <w:pPr>
+        <w:spacing w:line="25" w:lineRule="atLeast"/>
+        <w:ind w:firstLine="720"/>
+        <w:jc w:val="both"/>
+        <w:rPr>
           <w:sz w:val="32"/>
           <w:szCs w:val="32"/>
           <w:lang w:val="en-US"/>
         </w:rPr>
       </w:pPr>
-      <w:r>
-        <w:rPr>
-          <w:b/>
-          <w:bCs/>
-          <w:sz w:val="28"/>
-          <w:szCs w:val="28"/>
-          <w:lang w:val="uk-UA"/>
-        </w:rPr>
-        <w:lastRenderedPageBreak/>
-        <w:t>Мета роботи:</w:t>
-      </w:r>
-      <w:r>
-        <w:rPr>
-          <w:sz w:val="28"/>
-          <w:szCs w:val="28"/>
-          <w:lang w:val="uk-UA"/>
-        </w:rPr>
-        <w:t xml:space="preserve"> </w:t>
-      </w:r>
-      <w:proofErr w:type="spellStart"/>
-      <w:r>
-        <w:rPr>
-          <w:sz w:val="28"/>
-          <w:szCs w:val="28"/>
-        </w:rPr>
-        <w:t>Основи</w:t>
-      </w:r>
-      <w:proofErr w:type="spellEnd"/>
-      <w:r>
-        <w:rPr>
-          <w:sz w:val="28"/>
-          <w:szCs w:val="28"/>
-        </w:rPr>
-        <w:t xml:space="preserve"> </w:t>
-      </w:r>
-      <w:proofErr w:type="spellStart"/>
-      <w:r>
-        <w:rPr>
-          <w:sz w:val="28"/>
-          <w:szCs w:val="28"/>
-        </w:rPr>
-        <w:t>роботи</w:t>
-      </w:r>
-      <w:proofErr w:type="spellEnd"/>
-      <w:r>
-        <w:rPr>
-          <w:sz w:val="28"/>
-          <w:szCs w:val="28"/>
-        </w:rPr>
-        <w:t xml:space="preserve"> в </w:t>
-      </w:r>
-      <w:proofErr w:type="spellStart"/>
-      <w:r>
-        <w:rPr>
-          <w:sz w:val="28"/>
-          <w:szCs w:val="28"/>
-        </w:rPr>
-        <w:t>командному</w:t>
-      </w:r>
-      <w:proofErr w:type="spellEnd"/>
-      <w:r>
-        <w:rPr>
-          <w:sz w:val="28"/>
-          <w:szCs w:val="28"/>
-        </w:rPr>
-        <w:t xml:space="preserve"> </w:t>
-      </w:r>
-      <w:proofErr w:type="spellStart"/>
-      <w:r>
-        <w:rPr>
-          <w:sz w:val="28"/>
-          <w:szCs w:val="28"/>
-        </w:rPr>
-        <w:t>рядку</w:t>
-      </w:r>
-      <w:proofErr w:type="spellEnd"/>
-      <w:r>
-        <w:rPr>
-          <w:sz w:val="28"/>
-          <w:szCs w:val="28"/>
-        </w:rPr>
-        <w:t xml:space="preserve"> </w:t>
-      </w:r>
-      <w:proofErr w:type="spellStart"/>
-      <w:r>
-        <w:rPr>
-          <w:sz w:val="28"/>
-          <w:szCs w:val="28"/>
-        </w:rPr>
-        <w:t>операційної</w:t>
-      </w:r>
-      <w:proofErr w:type="spellEnd"/>
-      <w:r>
-        <w:rPr>
-          <w:sz w:val="28"/>
-          <w:szCs w:val="28"/>
-        </w:rPr>
-        <w:t xml:space="preserve"> </w:t>
-      </w:r>
-      <w:proofErr w:type="spellStart"/>
-      <w:r>
-        <w:rPr>
-          <w:sz w:val="28"/>
-          <w:szCs w:val="28"/>
-        </w:rPr>
-        <w:t>системи</w:t>
-      </w:r>
-      <w:proofErr w:type="spellEnd"/>
-      <w:r>
-        <w:rPr>
-          <w:sz w:val="28"/>
-          <w:szCs w:val="28"/>
-        </w:rPr>
-        <w:t xml:space="preserve"> </w:t>
-      </w:r>
-      <w:r>
-        <w:rPr>
-          <w:sz w:val="28"/>
-          <w:szCs w:val="28"/>
-          <w:lang w:val="en-US"/>
-        </w:rPr>
-        <w:t>Linux</w:t>
-      </w:r>
-      <w:r>
-        <w:rPr>
-          <w:sz w:val="28"/>
-          <w:szCs w:val="28"/>
-          <w:lang w:val="uk-UA"/>
-        </w:rPr>
-        <w:t>.</w:t>
-      </w:r>
     </w:p>
     <w:p>
       <w:pPr>
@@ -1041,141 +1001,228 @@
     <w:p>
       <w:pPr>
         <w:pStyle w:val="ListParagraph"/>
+        <w:rPr>
+          <w:sz w:val="28"/>
+          <w:szCs w:val="28"/>
+        </w:rPr>
+      </w:pPr>
+    </w:p>
+    <w:p>
+      <w:pPr>
         <w:numPr>
           <w:ilvl w:val="0"/>
-          <w:numId w:val="4"/>
+          <w:numId w:val="6"/>
         </w:numPr>
-        <w:rPr>
-          <w:sz w:val="28"/>
-          <w:szCs w:val="28"/>
-        </w:rPr>
-      </w:pPr>
-      <w:r>
-        <w:rPr>
-          <w:sz w:val="28"/>
-          <w:szCs w:val="28"/>
-        </w:rPr>
-        <w:t xml:space="preserve">В </w:t>
-      </w:r>
-      <w:proofErr w:type="spellStart"/>
-      <w:r>
-        <w:rPr>
-          <w:sz w:val="28"/>
-          <w:szCs w:val="28"/>
-        </w:rPr>
-        <w:t>домашній</w:t>
-      </w:r>
-      <w:proofErr w:type="spellEnd"/>
-      <w:r>
-        <w:rPr>
-          <w:sz w:val="28"/>
-          <w:szCs w:val="28"/>
-        </w:rPr>
-        <w:t xml:space="preserve"> </w:t>
-      </w:r>
-      <w:proofErr w:type="spellStart"/>
-      <w:r>
-        <w:rPr>
-          <w:sz w:val="28"/>
-          <w:szCs w:val="28"/>
-        </w:rPr>
-        <w:t>папці</w:t>
-      </w:r>
-      <w:proofErr w:type="spellEnd"/>
-      <w:r>
-        <w:rPr>
-          <w:sz w:val="28"/>
-          <w:szCs w:val="28"/>
-        </w:rPr>
-        <w:t xml:space="preserve"> </w:t>
-      </w:r>
-      <w:proofErr w:type="spellStart"/>
-      <w:r>
-        <w:rPr>
-          <w:sz w:val="28"/>
-          <w:szCs w:val="28"/>
-        </w:rPr>
-        <w:t>створити</w:t>
-      </w:r>
-      <w:proofErr w:type="spellEnd"/>
-      <w:r>
-        <w:rPr>
-          <w:sz w:val="28"/>
-          <w:szCs w:val="28"/>
-        </w:rPr>
-        <w:t xml:space="preserve"> </w:t>
-      </w:r>
-      <w:proofErr w:type="spellStart"/>
-      <w:r>
-        <w:rPr>
-          <w:sz w:val="28"/>
-          <w:szCs w:val="28"/>
-        </w:rPr>
-        <w:t>дві</w:t>
-      </w:r>
-      <w:proofErr w:type="spellEnd"/>
-      <w:r>
-        <w:rPr>
-          <w:sz w:val="28"/>
-          <w:szCs w:val="28"/>
-        </w:rPr>
-        <w:t xml:space="preserve"> </w:t>
-      </w:r>
-      <w:proofErr w:type="spellStart"/>
-      <w:r>
-        <w:rPr>
-          <w:sz w:val="28"/>
-          <w:szCs w:val="28"/>
-        </w:rPr>
-        <w:t>папки</w:t>
-      </w:r>
-      <w:proofErr w:type="spellEnd"/>
-      <w:r>
-        <w:rPr>
-          <w:sz w:val="28"/>
-          <w:szCs w:val="28"/>
-        </w:rPr>
-        <w:t xml:space="preserve"> з </w:t>
-      </w:r>
-      <w:proofErr w:type="spellStart"/>
-      <w:r>
-        <w:rPr>
-          <w:sz w:val="28"/>
-          <w:szCs w:val="28"/>
-        </w:rPr>
-        <w:t>довільними</w:t>
-      </w:r>
-      <w:proofErr w:type="spellEnd"/>
-      <w:r>
-        <w:rPr>
-          <w:sz w:val="28"/>
-          <w:szCs w:val="28"/>
-        </w:rPr>
-        <w:t xml:space="preserve"> </w:t>
-      </w:r>
-      <w:proofErr w:type="spellStart"/>
-      <w:r>
-        <w:rPr>
-          <w:sz w:val="28"/>
-          <w:szCs w:val="28"/>
-        </w:rPr>
-        <w:t>назвами</w:t>
-      </w:r>
-      <w:proofErr w:type="spellEnd"/>
-      <w:r>
-        <w:rPr>
-          <w:sz w:val="28"/>
-          <w:szCs w:val="28"/>
-        </w:rPr>
-        <w:t xml:space="preserve"> з </w:t>
-      </w:r>
-      <w:proofErr w:type="spellStart"/>
-      <w:r>
-        <w:rPr>
-          <w:sz w:val="28"/>
-          <w:szCs w:val="28"/>
-        </w:rPr>
-        <w:t>пробілом</w:t>
+        <w:tabs>
+          <w:tab w:val="left" w:pos="851"/>
+        </w:tabs>
+        <w:ind w:left="0" w:firstLine="567"/>
+        <w:contextualSpacing/>
+        <w:jc w:val="both"/>
+        <w:rPr>
+          <w:sz w:val="28"/>
+          <w:szCs w:val="28"/>
+        </w:rPr>
+      </w:pPr>
+      <w:proofErr w:type="spellStart"/>
+      <w:r>
+        <w:rPr>
+          <w:sz w:val="28"/>
+          <w:szCs w:val="28"/>
+        </w:rPr>
+        <w:t>Створити</w:t>
+      </w:r>
+      <w:proofErr w:type="spellEnd"/>
+      <w:r>
+        <w:rPr>
+          <w:sz w:val="28"/>
+          <w:szCs w:val="28"/>
+        </w:rPr>
+        <w:t xml:space="preserve"> </w:t>
+      </w:r>
+      <w:proofErr w:type="spellStart"/>
+      <w:r>
+        <w:rPr>
+          <w:sz w:val="28"/>
+          <w:szCs w:val="28"/>
+        </w:rPr>
+        <w:t>змінну</w:t>
+      </w:r>
+      <w:proofErr w:type="spellEnd"/>
+      <w:r>
+        <w:rPr>
+          <w:sz w:val="28"/>
+          <w:szCs w:val="28"/>
+        </w:rPr>
+        <w:t xml:space="preserve"> var1 </w:t>
+      </w:r>
+      <w:proofErr w:type="spellStart"/>
+      <w:r>
+        <w:rPr>
+          <w:sz w:val="28"/>
+          <w:szCs w:val="28"/>
+        </w:rPr>
+        <w:t>та</w:t>
+      </w:r>
+      <w:proofErr w:type="spellEnd"/>
+      <w:r>
+        <w:rPr>
+          <w:sz w:val="28"/>
+          <w:szCs w:val="28"/>
+        </w:rPr>
+        <w:t xml:space="preserve"> </w:t>
+      </w:r>
+      <w:proofErr w:type="spellStart"/>
+      <w:r>
+        <w:rPr>
+          <w:sz w:val="28"/>
+          <w:szCs w:val="28"/>
+        </w:rPr>
+        <w:t>присвоїти</w:t>
+      </w:r>
+      <w:proofErr w:type="spellEnd"/>
+      <w:r>
+        <w:rPr>
+          <w:sz w:val="28"/>
+          <w:szCs w:val="28"/>
+        </w:rPr>
+        <w:t xml:space="preserve"> </w:t>
+      </w:r>
+      <w:proofErr w:type="spellStart"/>
+      <w:r>
+        <w:rPr>
+          <w:sz w:val="28"/>
+          <w:szCs w:val="28"/>
+        </w:rPr>
+        <w:t>їй</w:t>
+      </w:r>
+      <w:proofErr w:type="spellEnd"/>
+      <w:r>
+        <w:rPr>
+          <w:sz w:val="28"/>
+          <w:szCs w:val="28"/>
+        </w:rPr>
+        <w:t xml:space="preserve"> </w:t>
+      </w:r>
+      <w:proofErr w:type="spellStart"/>
+      <w:r>
+        <w:rPr>
+          <w:sz w:val="28"/>
+          <w:szCs w:val="28"/>
+        </w:rPr>
+        <w:t>довільне</w:t>
+      </w:r>
+      <w:proofErr w:type="spellEnd"/>
+      <w:r>
+        <w:rPr>
+          <w:sz w:val="28"/>
+          <w:szCs w:val="28"/>
+        </w:rPr>
+        <w:t xml:space="preserve"> </w:t>
+      </w:r>
+      <w:proofErr w:type="spellStart"/>
+      <w:r>
+        <w:rPr>
+          <w:sz w:val="28"/>
+          <w:szCs w:val="28"/>
+        </w:rPr>
+        <w:t>текстове</w:t>
+      </w:r>
+      <w:proofErr w:type="spellEnd"/>
+      <w:r>
+        <w:rPr>
+          <w:sz w:val="28"/>
+          <w:szCs w:val="28"/>
+        </w:rPr>
+        <w:t xml:space="preserve"> </w:t>
+      </w:r>
+      <w:proofErr w:type="spellStart"/>
+      <w:r>
+        <w:rPr>
+          <w:sz w:val="28"/>
+          <w:szCs w:val="28"/>
+        </w:rPr>
+        <w:t>значення</w:t>
+      </w:r>
+      <w:proofErr w:type="spellEnd"/>
+      <w:r>
+        <w:rPr>
+          <w:sz w:val="28"/>
+          <w:szCs w:val="28"/>
+        </w:rPr>
+        <w:t xml:space="preserve">, </w:t>
+      </w:r>
+      <w:proofErr w:type="spellStart"/>
+      <w:r>
+        <w:rPr>
+          <w:sz w:val="28"/>
+          <w:szCs w:val="28"/>
+        </w:rPr>
+        <w:t>вивести</w:t>
+      </w:r>
+      <w:proofErr w:type="spellEnd"/>
+      <w:r>
+        <w:rPr>
+          <w:sz w:val="28"/>
+          <w:szCs w:val="28"/>
+        </w:rPr>
+        <w:t xml:space="preserve"> </w:t>
+      </w:r>
+      <w:proofErr w:type="spellStart"/>
+      <w:r>
+        <w:rPr>
+          <w:sz w:val="28"/>
+          <w:szCs w:val="28"/>
+        </w:rPr>
+        <w:t>значення</w:t>
+      </w:r>
+      <w:proofErr w:type="spellEnd"/>
+      <w:r>
+        <w:rPr>
+          <w:sz w:val="28"/>
+          <w:szCs w:val="28"/>
+        </w:rPr>
+        <w:t xml:space="preserve"> </w:t>
+      </w:r>
+      <w:proofErr w:type="spellStart"/>
+      <w:r>
+        <w:rPr>
+          <w:sz w:val="28"/>
+          <w:szCs w:val="28"/>
+        </w:rPr>
+        <w:t>змінної</w:t>
+      </w:r>
+      <w:proofErr w:type="spellEnd"/>
+      <w:r>
+        <w:rPr>
+          <w:sz w:val="28"/>
+          <w:szCs w:val="28"/>
+        </w:rPr>
+        <w:t xml:space="preserve"> в </w:t>
+      </w:r>
+      <w:proofErr w:type="spellStart"/>
+      <w:r>
+        <w:rPr>
+          <w:sz w:val="28"/>
+          <w:szCs w:val="28"/>
+        </w:rPr>
+        <w:t>командному</w:t>
+      </w:r>
+      <w:proofErr w:type="spellEnd"/>
+      <w:r>
+        <w:rPr>
+          <w:sz w:val="28"/>
+          <w:szCs w:val="28"/>
+        </w:rPr>
+        <w:t xml:space="preserve"> </w:t>
+      </w:r>
+      <w:proofErr w:type="spellStart"/>
+      <w:r>
+        <w:rPr>
+          <w:sz w:val="28"/>
+          <w:szCs w:val="28"/>
+        </w:rPr>
+        <w:t>рядку</w:t>
       </w:r>
       <w:proofErr w:type="spellEnd"/>
       <w:r>
@@ -1188,22 +1235,40 @@
     </w:p>
     <w:p>
       <w:pPr>
-        <w:pStyle w:val="ListParagraph"/>
-        <w:spacing w:line="25" w:lineRule="atLeast"/>
-        <w:ind w:left="1080"/>
-        <w:rPr>
-          <w:sz w:val="28"/>
-          <w:szCs w:val="28"/>
-          <w:lang w:val="en-US"/>
-        </w:rPr>
-      </w:pPr>
-    </w:p>
-    <w:p>
-      <w:r>
+        <w:tabs>
+          <w:tab w:val="left" w:pos="851"/>
+        </w:tabs>
+        <w:ind w:left="567"/>
+        <w:contextualSpacing/>
+        <w:jc w:val="both"/>
+        <w:rPr>
+          <w:sz w:val="28"/>
+          <w:szCs w:val="28"/>
+        </w:rPr>
+      </w:pPr>
+    </w:p>
+    <w:p>
+      <w:pPr>
+        <w:tabs>
+          <w:tab w:val="left" w:pos="851"/>
+        </w:tabs>
+        <w:ind w:left="567"/>
+        <w:contextualSpacing/>
+        <w:jc w:val="both"/>
+        <w:rPr>
+          <w:sz w:val="28"/>
+          <w:szCs w:val="28"/>
+        </w:rPr>
+      </w:pPr>
+      <w:r>
+        <w:rPr>
+          <w:sz w:val="28"/>
+          <w:szCs w:val="28"/>
+        </w:rPr>
         <w:drawing>
-          <wp:inline distT="0" distB="0" distL="0" distR="0" wp14:anchorId="6058618F" wp14:editId="304CC3FD">
-            <wp:extent cx="6120765" cy="1025525"/>
-            <wp:effectExtent l="0" t="0" r="635" b="3175"/>
+          <wp:inline distT="0" distB="0" distL="0" distR="0" wp14:anchorId="111B0782" wp14:editId="54FBAE9D">
+            <wp:extent cx="1600200" cy="685800"/>
+            <wp:effectExtent l="0" t="0" r="0" b="0"/>
             <wp:docPr id="1" name="Picture 1"/>
             <wp:cNvGraphicFramePr>
               <a:graphicFrameLocks xmlns:a="http://schemas.openxmlformats.org/drawingml/2006/main" noChangeAspect="1"/>
@@ -1224,7 +1289,7 @@
                   <pic:spPr>
                     <a:xfrm>
                       <a:off x="0" y="0"/>
-                      <a:ext cx="6120765" cy="1025525"/>
+                      <a:ext cx="1600200" cy="685800"/>
                     </a:xfrm>
                     <a:prstGeom prst="rect">
                       <a:avLst/>
@@ -1239,166 +1304,106 @@
     </w:p>
     <w:p>
       <w:pPr>
-        <w:rPr>
-          <w:sz w:val="28"/>
-          <w:szCs w:val="28"/>
-        </w:rPr>
-      </w:pPr>
-    </w:p>
-    <w:p>
-      <w:pPr>
-        <w:pStyle w:val="ListParagraph"/>
+        <w:tabs>
+          <w:tab w:val="left" w:pos="851"/>
+        </w:tabs>
+        <w:ind w:left="567"/>
+        <w:contextualSpacing/>
+        <w:jc w:val="both"/>
+        <w:rPr>
+          <w:sz w:val="28"/>
+          <w:szCs w:val="28"/>
+        </w:rPr>
+      </w:pPr>
+    </w:p>
+    <w:p>
+      <w:pPr>
         <w:numPr>
           <w:ilvl w:val="0"/>
-          <w:numId w:val="4"/>
+          <w:numId w:val="6"/>
         </w:numPr>
-        <w:rPr>
-          <w:sz w:val="28"/>
-          <w:szCs w:val="28"/>
-        </w:rPr>
-      </w:pPr>
-      <w:proofErr w:type="spellStart"/>
-      <w:r>
-        <w:rPr>
-          <w:sz w:val="28"/>
-          <w:szCs w:val="28"/>
-        </w:rPr>
-        <w:t>Перейти</w:t>
-      </w:r>
-      <w:proofErr w:type="spellEnd"/>
-      <w:r>
-        <w:rPr>
-          <w:sz w:val="28"/>
-          <w:szCs w:val="28"/>
-        </w:rPr>
-        <w:t xml:space="preserve"> в </w:t>
-      </w:r>
-      <w:proofErr w:type="spellStart"/>
-      <w:r>
-        <w:rPr>
-          <w:sz w:val="28"/>
-          <w:szCs w:val="28"/>
-        </w:rPr>
-        <w:t>каталог</w:t>
-      </w:r>
-      <w:proofErr w:type="spellEnd"/>
-      <w:r>
-        <w:rPr>
-          <w:sz w:val="28"/>
-          <w:szCs w:val="28"/>
-        </w:rPr>
-        <w:t xml:space="preserve"> </w:t>
-      </w:r>
-      <w:r>
-        <w:rPr>
-          <w:sz w:val="28"/>
-          <w:szCs w:val="28"/>
-          <w:lang w:val="ru-RU"/>
-        </w:rPr>
-        <w:t>/</w:t>
-      </w:r>
-      <w:r>
-        <w:rPr>
-          <w:sz w:val="28"/>
-          <w:szCs w:val="28"/>
-          <w:lang w:val="en-US"/>
-        </w:rPr>
-        <w:t>var</w:t>
-      </w:r>
-      <w:r>
-        <w:rPr>
-          <w:sz w:val="28"/>
-          <w:szCs w:val="28"/>
-        </w:rPr>
-        <w:t xml:space="preserve">. </w:t>
-      </w:r>
-      <w:proofErr w:type="spellStart"/>
-      <w:r>
-        <w:rPr>
-          <w:sz w:val="28"/>
-          <w:szCs w:val="28"/>
-        </w:rPr>
-        <w:t>Всі</w:t>
-      </w:r>
-      <w:proofErr w:type="spellEnd"/>
-      <w:r>
-        <w:rPr>
-          <w:sz w:val="28"/>
-          <w:szCs w:val="28"/>
-        </w:rPr>
-        <w:t xml:space="preserve"> </w:t>
-      </w:r>
-      <w:proofErr w:type="spellStart"/>
-      <w:r>
-        <w:rPr>
-          <w:sz w:val="28"/>
-          <w:szCs w:val="28"/>
-        </w:rPr>
-        <w:t>подальші</w:t>
-      </w:r>
-      <w:proofErr w:type="spellEnd"/>
-      <w:r>
-        <w:rPr>
-          <w:sz w:val="28"/>
-          <w:szCs w:val="28"/>
-        </w:rPr>
-        <w:t xml:space="preserve"> </w:t>
-      </w:r>
-      <w:proofErr w:type="spellStart"/>
-      <w:r>
-        <w:rPr>
-          <w:sz w:val="28"/>
-          <w:szCs w:val="28"/>
-        </w:rPr>
-        <w:t>дії</w:t>
-      </w:r>
-      <w:proofErr w:type="spellEnd"/>
-      <w:r>
-        <w:rPr>
-          <w:sz w:val="28"/>
-          <w:szCs w:val="28"/>
-        </w:rPr>
-        <w:t xml:space="preserve"> </w:t>
-      </w:r>
-      <w:proofErr w:type="spellStart"/>
-      <w:r>
-        <w:rPr>
-          <w:sz w:val="28"/>
-          <w:szCs w:val="28"/>
-        </w:rPr>
-        <w:t>проводити</w:t>
-      </w:r>
-      <w:proofErr w:type="spellEnd"/>
-      <w:r>
-        <w:rPr>
-          <w:sz w:val="28"/>
-          <w:szCs w:val="28"/>
-        </w:rPr>
-        <w:t xml:space="preserve"> з </w:t>
-      </w:r>
-      <w:proofErr w:type="spellStart"/>
-      <w:r>
-        <w:rPr>
-          <w:sz w:val="28"/>
-          <w:szCs w:val="28"/>
-        </w:rPr>
-        <w:t>цієї</w:t>
-      </w:r>
-      <w:proofErr w:type="spellEnd"/>
-      <w:r>
-        <w:rPr>
-          <w:sz w:val="28"/>
-          <w:szCs w:val="28"/>
-        </w:rPr>
-        <w:t xml:space="preserve"> </w:t>
-      </w:r>
-      <w:proofErr w:type="spellStart"/>
-      <w:r>
-        <w:rPr>
-          <w:sz w:val="28"/>
-          <w:szCs w:val="28"/>
-        </w:rPr>
-        <w:t>папки</w:t>
+        <w:tabs>
+          <w:tab w:val="left" w:pos="851"/>
+        </w:tabs>
+        <w:ind w:left="0" w:firstLine="567"/>
+        <w:contextualSpacing/>
+        <w:jc w:val="both"/>
+        <w:rPr>
+          <w:sz w:val="28"/>
+          <w:szCs w:val="28"/>
+        </w:rPr>
+      </w:pPr>
+      <w:proofErr w:type="spellStart"/>
+      <w:r>
+        <w:rPr>
+          <w:sz w:val="28"/>
+          <w:szCs w:val="28"/>
+        </w:rPr>
+        <w:t>Вивести</w:t>
+      </w:r>
+      <w:proofErr w:type="spellEnd"/>
+      <w:r>
+        <w:rPr>
+          <w:sz w:val="28"/>
+          <w:szCs w:val="28"/>
+        </w:rPr>
+        <w:t xml:space="preserve"> </w:t>
+      </w:r>
+      <w:proofErr w:type="spellStart"/>
+      <w:r>
+        <w:rPr>
+          <w:sz w:val="28"/>
+          <w:szCs w:val="28"/>
+        </w:rPr>
+        <w:t>значення</w:t>
+      </w:r>
+      <w:proofErr w:type="spellEnd"/>
+      <w:r>
+        <w:rPr>
+          <w:sz w:val="28"/>
+          <w:szCs w:val="28"/>
+        </w:rPr>
+        <w:t xml:space="preserve"> </w:t>
+      </w:r>
+      <w:proofErr w:type="spellStart"/>
+      <w:r>
+        <w:rPr>
+          <w:sz w:val="28"/>
+          <w:szCs w:val="28"/>
+        </w:rPr>
+        <w:t>змінної</w:t>
+      </w:r>
+      <w:proofErr w:type="spellEnd"/>
+      <w:r>
+        <w:rPr>
+          <w:sz w:val="28"/>
+          <w:szCs w:val="28"/>
+        </w:rPr>
+        <w:t xml:space="preserve"> var1 в </w:t>
+      </w:r>
+      <w:proofErr w:type="spellStart"/>
+      <w:r>
+        <w:rPr>
+          <w:sz w:val="28"/>
+          <w:szCs w:val="28"/>
+        </w:rPr>
+        <w:t>командному</w:t>
+      </w:r>
+      <w:proofErr w:type="spellEnd"/>
+      <w:r>
+        <w:rPr>
+          <w:sz w:val="28"/>
+          <w:szCs w:val="28"/>
+        </w:rPr>
+        <w:t xml:space="preserve"> </w:t>
+      </w:r>
+      <w:proofErr w:type="spellStart"/>
+      <w:r>
+        <w:rPr>
+          <w:sz w:val="28"/>
+          <w:szCs w:val="28"/>
+        </w:rPr>
+        <w:t>рядку</w:t>
       </w:r>
       <w:proofErr w:type="spellEnd"/>
       <w:r>
@@ -1414,72 +1419,198 @@
           <w:sz w:val="28"/>
           <w:szCs w:val="28"/>
         </w:rPr>
-        <w:t>оперуючи</w:t>
-      </w:r>
-      <w:proofErr w:type="spellEnd"/>
-      <w:r>
-        <w:rPr>
-          <w:sz w:val="28"/>
-          <w:szCs w:val="28"/>
-        </w:rPr>
-        <w:t xml:space="preserve"> </w:t>
-      </w:r>
-      <w:proofErr w:type="spellStart"/>
-      <w:r>
-        <w:rPr>
-          <w:sz w:val="28"/>
-          <w:szCs w:val="28"/>
-        </w:rPr>
-        <w:t>абсолютними</w:t>
-      </w:r>
-      <w:proofErr w:type="spellEnd"/>
-      <w:r>
-        <w:rPr>
-          <w:sz w:val="28"/>
-          <w:szCs w:val="28"/>
-        </w:rPr>
-        <w:t xml:space="preserve"> </w:t>
-      </w:r>
-      <w:proofErr w:type="spellStart"/>
-      <w:r>
-        <w:rPr>
-          <w:sz w:val="28"/>
-          <w:szCs w:val="28"/>
-        </w:rPr>
-        <w:t>шляхами</w:t>
-      </w:r>
-      <w:proofErr w:type="spellEnd"/>
-      <w:r>
-        <w:rPr>
-          <w:sz w:val="28"/>
-          <w:szCs w:val="28"/>
-        </w:rPr>
-        <w:t>.</w:t>
-      </w:r>
-      <w:r>
-        <w:rPr>
-          <w:sz w:val="28"/>
-          <w:szCs w:val="28"/>
-        </w:rPr>
-        <w:br/>
-      </w:r>
-      <w:r>
-        <w:rPr>
-          <w:sz w:val="28"/>
-          <w:szCs w:val="28"/>
-        </w:rPr>
-        <w:br/>
-      </w:r>
+        <w:t>так</w:t>
+      </w:r>
+      <w:proofErr w:type="spellEnd"/>
+      <w:r>
+        <w:rPr>
+          <w:sz w:val="28"/>
+          <w:szCs w:val="28"/>
+        </w:rPr>
+        <w:t xml:space="preserve"> </w:t>
+      </w:r>
+      <w:proofErr w:type="spellStart"/>
+      <w:r>
+        <w:rPr>
+          <w:sz w:val="28"/>
+          <w:szCs w:val="28"/>
+        </w:rPr>
+        <w:t>щоб</w:t>
+      </w:r>
+      <w:proofErr w:type="spellEnd"/>
+      <w:r>
+        <w:rPr>
+          <w:sz w:val="28"/>
+          <w:szCs w:val="28"/>
+        </w:rPr>
+        <w:t xml:space="preserve"> </w:t>
+      </w:r>
+      <w:proofErr w:type="spellStart"/>
+      <w:r>
+        <w:rPr>
+          <w:sz w:val="28"/>
+          <w:szCs w:val="28"/>
+        </w:rPr>
+        <w:t>після</w:t>
+      </w:r>
+      <w:proofErr w:type="spellEnd"/>
+      <w:r>
+        <w:rPr>
+          <w:sz w:val="28"/>
+          <w:szCs w:val="28"/>
+        </w:rPr>
+        <w:t xml:space="preserve"> </w:t>
+      </w:r>
+      <w:proofErr w:type="spellStart"/>
+      <w:r>
+        <w:rPr>
+          <w:sz w:val="28"/>
+          <w:szCs w:val="28"/>
+        </w:rPr>
+        <w:t>значення</w:t>
+      </w:r>
+      <w:proofErr w:type="spellEnd"/>
+      <w:r>
+        <w:rPr>
+          <w:sz w:val="28"/>
+          <w:szCs w:val="28"/>
+        </w:rPr>
+        <w:t xml:space="preserve"> </w:t>
+      </w:r>
+      <w:proofErr w:type="spellStart"/>
+      <w:r>
+        <w:rPr>
+          <w:sz w:val="28"/>
+          <w:szCs w:val="28"/>
+        </w:rPr>
+        <w:t>одразу</w:t>
+      </w:r>
+      <w:proofErr w:type="spellEnd"/>
+      <w:r>
+        <w:rPr>
+          <w:sz w:val="28"/>
+          <w:szCs w:val="28"/>
+        </w:rPr>
+        <w:t xml:space="preserve"> </w:t>
+      </w:r>
+      <w:proofErr w:type="spellStart"/>
+      <w:r>
+        <w:rPr>
+          <w:sz w:val="28"/>
+          <w:szCs w:val="28"/>
+        </w:rPr>
+        <w:t>без</w:t>
+      </w:r>
+      <w:proofErr w:type="spellEnd"/>
+      <w:r>
+        <w:rPr>
+          <w:sz w:val="28"/>
+          <w:szCs w:val="28"/>
+        </w:rPr>
+        <w:t xml:space="preserve"> </w:t>
+      </w:r>
+      <w:proofErr w:type="spellStart"/>
+      <w:r>
+        <w:rPr>
+          <w:sz w:val="28"/>
+          <w:szCs w:val="28"/>
+        </w:rPr>
+        <w:t>пробілу</w:t>
+      </w:r>
+      <w:proofErr w:type="spellEnd"/>
+      <w:r>
+        <w:rPr>
+          <w:sz w:val="28"/>
+          <w:szCs w:val="28"/>
+        </w:rPr>
+        <w:t xml:space="preserve"> </w:t>
+      </w:r>
+      <w:proofErr w:type="spellStart"/>
+      <w:r>
+        <w:rPr>
+          <w:sz w:val="28"/>
+          <w:szCs w:val="28"/>
+        </w:rPr>
+        <w:t>було</w:t>
+      </w:r>
+      <w:proofErr w:type="spellEnd"/>
+      <w:r>
+        <w:rPr>
+          <w:sz w:val="28"/>
+          <w:szCs w:val="28"/>
+        </w:rPr>
+        <w:t xml:space="preserve"> </w:t>
+      </w:r>
+      <w:proofErr w:type="spellStart"/>
+      <w:r>
+        <w:rPr>
+          <w:sz w:val="28"/>
+          <w:szCs w:val="28"/>
+        </w:rPr>
+        <w:t>надруковано</w:t>
+      </w:r>
+      <w:proofErr w:type="spellEnd"/>
+      <w:r>
+        <w:rPr>
+          <w:sz w:val="28"/>
+          <w:szCs w:val="28"/>
+        </w:rPr>
+        <w:t xml:space="preserve"> </w:t>
+      </w:r>
+      <w:proofErr w:type="spellStart"/>
+      <w:r>
+        <w:rPr>
+          <w:sz w:val="28"/>
+          <w:szCs w:val="28"/>
+        </w:rPr>
+        <w:t>число</w:t>
+      </w:r>
+      <w:proofErr w:type="spellEnd"/>
+      <w:r>
+        <w:rPr>
+          <w:sz w:val="28"/>
+          <w:szCs w:val="28"/>
+        </w:rPr>
+        <w:t xml:space="preserve"> 555.</w:t>
+      </w:r>
+    </w:p>
+    <w:p>
+      <w:pPr>
+        <w:tabs>
+          <w:tab w:val="left" w:pos="851"/>
+        </w:tabs>
+        <w:ind w:left="567"/>
+        <w:contextualSpacing/>
+        <w:jc w:val="both"/>
+        <w:rPr>
+          <w:sz w:val="28"/>
+          <w:szCs w:val="28"/>
+        </w:rPr>
+      </w:pPr>
+    </w:p>
+    <w:p>
+      <w:pPr>
+        <w:tabs>
+          <w:tab w:val="left" w:pos="851"/>
+        </w:tabs>
+        <w:ind w:left="567"/>
+        <w:contextualSpacing/>
+        <w:jc w:val="both"/>
+        <w:rPr>
+          <w:sz w:val="28"/>
+          <w:szCs w:val="28"/>
+        </w:rPr>
+      </w:pPr>
       <w:r>
         <w:rPr>
           <w:sz w:val="28"/>
           <w:szCs w:val="28"/>
         </w:rPr>
         <w:drawing>
-          <wp:inline distT="0" distB="0" distL="0" distR="0" wp14:anchorId="6BCA46B1" wp14:editId="4A06EA03">
-            <wp:extent cx="1257300" cy="508000"/>
+          <wp:inline distT="0" distB="0" distL="0" distR="0" wp14:anchorId="7A2C28F9" wp14:editId="0B2CC6FB">
+            <wp:extent cx="1905000" cy="457200"/>
             <wp:effectExtent l="0" t="0" r="0" b="0"/>
-            <wp:docPr id="16" name="Picture 16"/>
+            <wp:docPr id="3" name="Picture 3"/>
             <wp:cNvGraphicFramePr>
               <a:graphicFrameLocks xmlns:a="http://schemas.openxmlformats.org/drawingml/2006/main" noChangeAspect="1"/>
             </wp:cNvGraphicFramePr>
@@ -1499,7 +1630,7 @@
                   <pic:spPr>
                     <a:xfrm>
                       <a:off x="0" y="0"/>
-                      <a:ext cx="1257300" cy="508000"/>
+                      <a:ext cx="1905000" cy="457200"/>
                     </a:xfrm>
                     <a:prstGeom prst="rect">
                       <a:avLst/>
@@ -1514,87 +1645,66 @@
     </w:p>
     <w:p>
       <w:pPr>
-        <w:rPr>
-          <w:sz w:val="28"/>
-          <w:szCs w:val="28"/>
-        </w:rPr>
-      </w:pPr>
-    </w:p>
-    <w:p>
-      <w:pPr>
-        <w:pStyle w:val="ListParagraph"/>
+        <w:tabs>
+          <w:tab w:val="left" w:pos="851"/>
+        </w:tabs>
+        <w:ind w:left="567"/>
+        <w:contextualSpacing/>
+        <w:jc w:val="both"/>
+        <w:rPr>
+          <w:sz w:val="28"/>
+          <w:szCs w:val="28"/>
+        </w:rPr>
+      </w:pPr>
+    </w:p>
+    <w:p>
+      <w:pPr>
         <w:numPr>
           <w:ilvl w:val="0"/>
-          <w:numId w:val="4"/>
+          <w:numId w:val="6"/>
         </w:numPr>
-        <w:rPr>
-          <w:sz w:val="28"/>
-          <w:szCs w:val="28"/>
-        </w:rPr>
-      </w:pPr>
-      <w:proofErr w:type="spellStart"/>
-      <w:r>
-        <w:rPr>
-          <w:sz w:val="28"/>
-          <w:szCs w:val="28"/>
-        </w:rPr>
-        <w:t>Відобразити</w:t>
-      </w:r>
-      <w:proofErr w:type="spellEnd"/>
-      <w:r>
-        <w:rPr>
-          <w:sz w:val="28"/>
-          <w:szCs w:val="28"/>
-        </w:rPr>
-        <w:t xml:space="preserve"> </w:t>
-      </w:r>
-      <w:proofErr w:type="spellStart"/>
-      <w:r>
-        <w:rPr>
-          <w:sz w:val="28"/>
-          <w:szCs w:val="28"/>
-        </w:rPr>
-        <w:t>вміст</w:t>
-      </w:r>
-      <w:proofErr w:type="spellEnd"/>
-      <w:r>
-        <w:rPr>
-          <w:sz w:val="28"/>
-          <w:szCs w:val="28"/>
-        </w:rPr>
-        <w:t xml:space="preserve"> </w:t>
-      </w:r>
-      <w:proofErr w:type="spellStart"/>
-      <w:r>
-        <w:rPr>
-          <w:sz w:val="28"/>
-          <w:szCs w:val="28"/>
-        </w:rPr>
-        <w:t>всіх</w:t>
-      </w:r>
-      <w:proofErr w:type="spellEnd"/>
-      <w:r>
-        <w:rPr>
-          <w:sz w:val="28"/>
-          <w:szCs w:val="28"/>
-        </w:rPr>
-        <w:t xml:space="preserve"> </w:t>
-      </w:r>
-      <w:proofErr w:type="spellStart"/>
-      <w:r>
-        <w:rPr>
-          <w:sz w:val="28"/>
-          <w:szCs w:val="28"/>
-        </w:rPr>
-        <w:t>файлів</w:t>
-      </w:r>
-      <w:proofErr w:type="spellEnd"/>
-      <w:r>
-        <w:rPr>
-          <w:sz w:val="28"/>
-          <w:szCs w:val="28"/>
-        </w:rPr>
-        <w:t xml:space="preserve"> </w:t>
+        <w:tabs>
+          <w:tab w:val="left" w:pos="851"/>
+        </w:tabs>
+        <w:ind w:left="0" w:firstLine="567"/>
+        <w:contextualSpacing/>
+        <w:jc w:val="both"/>
+        <w:rPr>
+          <w:sz w:val="28"/>
+          <w:szCs w:val="28"/>
+        </w:rPr>
+      </w:pPr>
+      <w:proofErr w:type="spellStart"/>
+      <w:r>
+        <w:rPr>
+          <w:sz w:val="28"/>
+          <w:szCs w:val="28"/>
+        </w:rPr>
+        <w:t>Створити</w:t>
+      </w:r>
+      <w:proofErr w:type="spellEnd"/>
+      <w:r>
+        <w:rPr>
+          <w:sz w:val="28"/>
+          <w:szCs w:val="28"/>
+        </w:rPr>
+        <w:t xml:space="preserve"> </w:t>
+      </w:r>
+      <w:proofErr w:type="spellStart"/>
+      <w:r>
+        <w:rPr>
+          <w:sz w:val="28"/>
+          <w:szCs w:val="28"/>
+        </w:rPr>
+        <w:t>змінні</w:t>
+      </w:r>
+      <w:proofErr w:type="spellEnd"/>
+      <w:r>
+        <w:rPr>
+          <w:sz w:val="28"/>
+          <w:szCs w:val="28"/>
+        </w:rPr>
+        <w:t xml:space="preserve"> х1 </w:t>
       </w:r>
       <w:proofErr w:type="spellStart"/>
       <w:r>
@@ -1610,128 +1720,174 @@
           <w:sz w:val="28"/>
           <w:szCs w:val="28"/>
         </w:rPr>
-        <w:t xml:space="preserve"> </w:t>
-      </w:r>
-      <w:proofErr w:type="spellStart"/>
-      <w:r>
-        <w:rPr>
-          <w:sz w:val="28"/>
-          <w:szCs w:val="28"/>
-        </w:rPr>
-        <w:t>папок</w:t>
-      </w:r>
-      <w:proofErr w:type="spellEnd"/>
-      <w:r>
-        <w:rPr>
-          <w:sz w:val="28"/>
-          <w:szCs w:val="28"/>
-        </w:rPr>
-        <w:t xml:space="preserve">, в </w:t>
-      </w:r>
-      <w:proofErr w:type="spellStart"/>
-      <w:r>
-        <w:rPr>
-          <w:sz w:val="28"/>
-          <w:szCs w:val="28"/>
-        </w:rPr>
-        <w:t>тому</w:t>
-      </w:r>
-      <w:proofErr w:type="spellEnd"/>
-      <w:r>
-        <w:rPr>
-          <w:sz w:val="28"/>
-          <w:szCs w:val="28"/>
-        </w:rPr>
-        <w:t xml:space="preserve"> </w:t>
-      </w:r>
-      <w:proofErr w:type="spellStart"/>
-      <w:r>
-        <w:rPr>
-          <w:sz w:val="28"/>
-          <w:szCs w:val="28"/>
-        </w:rPr>
-        <w:t>числі</w:t>
-      </w:r>
-      <w:proofErr w:type="spellEnd"/>
-      <w:r>
-        <w:rPr>
-          <w:sz w:val="28"/>
-          <w:szCs w:val="28"/>
-        </w:rPr>
-        <w:t xml:space="preserve"> </w:t>
-      </w:r>
-      <w:proofErr w:type="spellStart"/>
-      <w:r>
-        <w:rPr>
-          <w:sz w:val="28"/>
-          <w:szCs w:val="28"/>
-        </w:rPr>
-        <w:t>прихованих</w:t>
-      </w:r>
-      <w:proofErr w:type="spellEnd"/>
-      <w:r>
-        <w:rPr>
-          <w:sz w:val="28"/>
-          <w:szCs w:val="28"/>
-        </w:rPr>
-        <w:t xml:space="preserve">, в </w:t>
-      </w:r>
-      <w:proofErr w:type="spellStart"/>
-      <w:r>
-        <w:rPr>
-          <w:sz w:val="28"/>
-          <w:szCs w:val="28"/>
-        </w:rPr>
-        <w:t>домашній</w:t>
-      </w:r>
-      <w:proofErr w:type="spellEnd"/>
-      <w:r>
-        <w:rPr>
-          <w:sz w:val="28"/>
-          <w:szCs w:val="28"/>
-        </w:rPr>
-        <w:t xml:space="preserve"> </w:t>
-      </w:r>
-      <w:proofErr w:type="spellStart"/>
-      <w:r>
-        <w:rPr>
-          <w:sz w:val="28"/>
-          <w:szCs w:val="28"/>
-        </w:rPr>
-        <w:t>папці</w:t>
-      </w:r>
-      <w:proofErr w:type="spellEnd"/>
-      <w:r>
-        <w:rPr>
-          <w:sz w:val="28"/>
-          <w:szCs w:val="28"/>
-        </w:rPr>
-        <w:t>.</w:t>
-      </w:r>
-      <w:r>
-        <w:rPr>
-          <w:sz w:val="28"/>
-          <w:szCs w:val="28"/>
-        </w:rPr>
-        <w:br/>
-      </w:r>
-      <w:r>
-        <w:rPr>
-          <w:sz w:val="28"/>
-          <w:szCs w:val="28"/>
-        </w:rPr>
-        <w:br/>
-      </w:r>
+        <w:t xml:space="preserve"> х2. </w:t>
+      </w:r>
+      <w:proofErr w:type="spellStart"/>
+      <w:r>
+        <w:rPr>
+          <w:sz w:val="28"/>
+          <w:szCs w:val="28"/>
+        </w:rPr>
+        <w:t>Присвоїти</w:t>
+      </w:r>
+      <w:proofErr w:type="spellEnd"/>
+      <w:r>
+        <w:rPr>
+          <w:sz w:val="28"/>
+          <w:szCs w:val="28"/>
+        </w:rPr>
+        <w:t xml:space="preserve"> </w:t>
+      </w:r>
+      <w:proofErr w:type="spellStart"/>
+      <w:r>
+        <w:rPr>
+          <w:sz w:val="28"/>
+          <w:szCs w:val="28"/>
+        </w:rPr>
+        <w:t>їм</w:t>
+      </w:r>
+      <w:proofErr w:type="spellEnd"/>
+      <w:r>
+        <w:rPr>
+          <w:sz w:val="28"/>
+          <w:szCs w:val="28"/>
+        </w:rPr>
+        <w:t xml:space="preserve"> </w:t>
+      </w:r>
+      <w:proofErr w:type="spellStart"/>
+      <w:r>
+        <w:rPr>
+          <w:sz w:val="28"/>
+          <w:szCs w:val="28"/>
+        </w:rPr>
+        <w:t>довільні</w:t>
+      </w:r>
+      <w:proofErr w:type="spellEnd"/>
+      <w:r>
+        <w:rPr>
+          <w:sz w:val="28"/>
+          <w:szCs w:val="28"/>
+        </w:rPr>
+        <w:t xml:space="preserve"> </w:t>
+      </w:r>
+      <w:proofErr w:type="spellStart"/>
+      <w:r>
+        <w:rPr>
+          <w:sz w:val="28"/>
+          <w:szCs w:val="28"/>
+        </w:rPr>
+        <w:t>числа</w:t>
+      </w:r>
+      <w:proofErr w:type="spellEnd"/>
+      <w:r>
+        <w:rPr>
+          <w:sz w:val="28"/>
+          <w:szCs w:val="28"/>
+        </w:rPr>
+        <w:t xml:space="preserve">. </w:t>
+      </w:r>
+      <w:proofErr w:type="spellStart"/>
+      <w:r>
+        <w:rPr>
+          <w:sz w:val="28"/>
+          <w:szCs w:val="28"/>
+        </w:rPr>
+        <w:t>Порахувати</w:t>
+      </w:r>
+      <w:proofErr w:type="spellEnd"/>
+      <w:r>
+        <w:rPr>
+          <w:sz w:val="28"/>
+          <w:szCs w:val="28"/>
+        </w:rPr>
+        <w:t xml:space="preserve"> </w:t>
+      </w:r>
+      <w:proofErr w:type="spellStart"/>
+      <w:r>
+        <w:rPr>
+          <w:sz w:val="28"/>
+          <w:szCs w:val="28"/>
+        </w:rPr>
+        <w:t>значення</w:t>
+      </w:r>
+      <w:proofErr w:type="spellEnd"/>
+      <w:r>
+        <w:rPr>
+          <w:sz w:val="28"/>
+          <w:szCs w:val="28"/>
+        </w:rPr>
+        <w:t xml:space="preserve"> </w:t>
+      </w:r>
+      <w:proofErr w:type="spellStart"/>
+      <w:r>
+        <w:rPr>
+          <w:sz w:val="28"/>
+          <w:szCs w:val="28"/>
+        </w:rPr>
+        <w:t>виразу</w:t>
+      </w:r>
+      <w:proofErr w:type="spellEnd"/>
+      <w:r>
+        <w:rPr>
+          <w:sz w:val="28"/>
+          <w:szCs w:val="28"/>
+        </w:rPr>
+        <w:t xml:space="preserve"> (х1+х</w:t>
+      </w:r>
+      <w:proofErr w:type="gramStart"/>
+      <w:r>
+        <w:rPr>
+          <w:sz w:val="28"/>
+          <w:szCs w:val="28"/>
+        </w:rPr>
+        <w:t>2)(</w:t>
+      </w:r>
+      <w:proofErr w:type="gramEnd"/>
+      <w:r>
+        <w:rPr>
+          <w:sz w:val="28"/>
+          <w:szCs w:val="28"/>
+        </w:rPr>
+        <w:t>х2+х1) - х1 + х2*х1 - (х2/х1 + х1).</w:t>
+      </w:r>
+    </w:p>
+    <w:p>
+      <w:pPr>
+        <w:tabs>
+          <w:tab w:val="left" w:pos="851"/>
+        </w:tabs>
+        <w:ind w:left="567"/>
+        <w:contextualSpacing/>
+        <w:jc w:val="both"/>
+        <w:rPr>
+          <w:sz w:val="28"/>
+          <w:szCs w:val="28"/>
+        </w:rPr>
+      </w:pPr>
+    </w:p>
+    <w:p>
+      <w:pPr>
+        <w:tabs>
+          <w:tab w:val="left" w:pos="851"/>
+        </w:tabs>
+        <w:ind w:left="567"/>
+        <w:contextualSpacing/>
+        <w:jc w:val="both"/>
+        <w:rPr>
+          <w:sz w:val="28"/>
+          <w:szCs w:val="28"/>
+        </w:rPr>
+      </w:pPr>
       <w:r>
         <w:rPr>
           <w:sz w:val="28"/>
           <w:szCs w:val="28"/>
         </w:rPr>
         <w:drawing>
-          <wp:inline distT="0" distB="0" distL="0" distR="0" wp14:anchorId="46477478" wp14:editId="3E4BEABF">
-            <wp:extent cx="4610100" cy="2413000"/>
-            <wp:effectExtent l="0" t="0" r="0" b="0"/>
-            <wp:docPr id="17" name="Picture 17"/>
+          <wp:inline distT="0" distB="0" distL="0" distR="0" wp14:anchorId="36ED9414" wp14:editId="6BAC1E95">
+            <wp:extent cx="6120765" cy="869315"/>
+            <wp:effectExtent l="0" t="0" r="635" b="0"/>
+            <wp:docPr id="4" name="Picture 4"/>
             <wp:cNvGraphicFramePr>
               <a:graphicFrameLocks xmlns:a="http://schemas.openxmlformats.org/drawingml/2006/main" noChangeAspect="1"/>
             </wp:cNvGraphicFramePr>
@@ -1751,7 +1907,7 @@
                   <pic:spPr>
                     <a:xfrm>
                       <a:off x="0" y="0"/>
-                      <a:ext cx="4610100" cy="2413000"/>
+                      <a:ext cx="6120765" cy="869315"/>
                     </a:xfrm>
                     <a:prstGeom prst="rect">
                       <a:avLst/>
@@ -1763,130 +1919,277 @@
           </wp:inline>
         </w:drawing>
       </w:r>
-      <w:r>
-        <w:rPr>
-          <w:sz w:val="28"/>
-          <w:szCs w:val="28"/>
-        </w:rPr>
-        <w:br/>
-      </w:r>
-    </w:p>
-    <w:p>
-      <w:pPr>
-        <w:pStyle w:val="ListParagraph"/>
+    </w:p>
+    <w:p>
+      <w:pPr>
+        <w:tabs>
+          <w:tab w:val="left" w:pos="851"/>
+        </w:tabs>
+        <w:ind w:left="567"/>
+        <w:contextualSpacing/>
+        <w:jc w:val="both"/>
+        <w:rPr>
+          <w:sz w:val="28"/>
+          <w:szCs w:val="28"/>
+        </w:rPr>
+      </w:pPr>
+    </w:p>
+    <w:p>
+      <w:pPr>
         <w:numPr>
           <w:ilvl w:val="0"/>
-          <w:numId w:val="4"/>
+          <w:numId w:val="6"/>
         </w:numPr>
-        <w:rPr>
-          <w:sz w:val="28"/>
-          <w:szCs w:val="28"/>
-        </w:rPr>
-      </w:pPr>
-      <w:proofErr w:type="spellStart"/>
-      <w:r>
-        <w:rPr>
-          <w:sz w:val="28"/>
-          <w:szCs w:val="28"/>
-        </w:rPr>
-        <w:t>Створити</w:t>
-      </w:r>
-      <w:proofErr w:type="spellEnd"/>
-      <w:r>
-        <w:rPr>
-          <w:sz w:val="28"/>
-          <w:szCs w:val="28"/>
-        </w:rPr>
-        <w:t xml:space="preserve"> </w:t>
-      </w:r>
-      <w:proofErr w:type="spellStart"/>
-      <w:r>
-        <w:rPr>
-          <w:sz w:val="28"/>
-          <w:szCs w:val="28"/>
-        </w:rPr>
-        <w:t>пустий</w:t>
-      </w:r>
-      <w:proofErr w:type="spellEnd"/>
-      <w:r>
-        <w:rPr>
-          <w:sz w:val="28"/>
-          <w:szCs w:val="28"/>
-        </w:rPr>
-        <w:t xml:space="preserve"> </w:t>
-      </w:r>
-      <w:proofErr w:type="spellStart"/>
-      <w:r>
-        <w:rPr>
-          <w:sz w:val="28"/>
-          <w:szCs w:val="28"/>
-        </w:rPr>
-        <w:t>файл</w:t>
-      </w:r>
-      <w:proofErr w:type="spellEnd"/>
-      <w:r>
-        <w:rPr>
-          <w:sz w:val="28"/>
-          <w:szCs w:val="28"/>
-        </w:rPr>
-        <w:t xml:space="preserve"> в </w:t>
-      </w:r>
-      <w:proofErr w:type="spellStart"/>
-      <w:r>
-        <w:rPr>
-          <w:sz w:val="28"/>
-          <w:szCs w:val="28"/>
-        </w:rPr>
-        <w:t>першій</w:t>
-      </w:r>
-      <w:proofErr w:type="spellEnd"/>
-      <w:r>
-        <w:rPr>
-          <w:sz w:val="28"/>
-          <w:szCs w:val="28"/>
-        </w:rPr>
-        <w:t xml:space="preserve"> </w:t>
-      </w:r>
-      <w:proofErr w:type="spellStart"/>
-      <w:r>
-        <w:rPr>
-          <w:sz w:val="28"/>
-          <w:szCs w:val="28"/>
-        </w:rPr>
-        <w:t>папці</w:t>
-      </w:r>
-      <w:proofErr w:type="spellEnd"/>
-      <w:r>
-        <w:rPr>
-          <w:sz w:val="28"/>
-          <w:szCs w:val="28"/>
-        </w:rPr>
-        <w:t>.</w:t>
-      </w:r>
-      <w:r>
-        <w:rPr>
-          <w:sz w:val="28"/>
-          <w:szCs w:val="28"/>
-        </w:rPr>
-        <w:br/>
-      </w:r>
-      <w:r>
-        <w:rPr>
-          <w:sz w:val="28"/>
-          <w:szCs w:val="28"/>
-        </w:rPr>
-        <w:br/>
-      </w:r>
+        <w:tabs>
+          <w:tab w:val="left" w:pos="851"/>
+        </w:tabs>
+        <w:ind w:left="0" w:firstLine="567"/>
+        <w:contextualSpacing/>
+        <w:jc w:val="both"/>
+        <w:rPr>
+          <w:sz w:val="28"/>
+          <w:szCs w:val="28"/>
+        </w:rPr>
+      </w:pPr>
+      <w:proofErr w:type="spellStart"/>
+      <w:r>
+        <w:rPr>
+          <w:sz w:val="28"/>
+          <w:szCs w:val="28"/>
+        </w:rPr>
+        <w:t>Порівняти</w:t>
+      </w:r>
+      <w:proofErr w:type="spellEnd"/>
+      <w:r>
+        <w:rPr>
+          <w:sz w:val="28"/>
+          <w:szCs w:val="28"/>
+        </w:rPr>
+        <w:t xml:space="preserve"> </w:t>
+      </w:r>
+      <w:proofErr w:type="spellStart"/>
+      <w:r>
+        <w:rPr>
+          <w:sz w:val="28"/>
+          <w:szCs w:val="28"/>
+        </w:rPr>
+        <w:t>значення</w:t>
+      </w:r>
+      <w:proofErr w:type="spellEnd"/>
+      <w:r>
+        <w:rPr>
+          <w:sz w:val="28"/>
+          <w:szCs w:val="28"/>
+        </w:rPr>
+        <w:t xml:space="preserve"> х1 </w:t>
+      </w:r>
+      <w:proofErr w:type="spellStart"/>
+      <w:r>
+        <w:rPr>
+          <w:sz w:val="28"/>
+          <w:szCs w:val="28"/>
+        </w:rPr>
+        <w:t>та</w:t>
+      </w:r>
+      <w:proofErr w:type="spellEnd"/>
+      <w:r>
+        <w:rPr>
+          <w:sz w:val="28"/>
+          <w:szCs w:val="28"/>
+        </w:rPr>
+        <w:t xml:space="preserve"> х2 </w:t>
+      </w:r>
+      <w:proofErr w:type="spellStart"/>
+      <w:r>
+        <w:rPr>
+          <w:sz w:val="28"/>
+          <w:szCs w:val="28"/>
+        </w:rPr>
+        <w:t>та</w:t>
+      </w:r>
+      <w:proofErr w:type="spellEnd"/>
+      <w:r>
+        <w:rPr>
+          <w:sz w:val="28"/>
+          <w:szCs w:val="28"/>
+        </w:rPr>
+        <w:t xml:space="preserve"> </w:t>
+      </w:r>
+      <w:proofErr w:type="spellStart"/>
+      <w:r>
+        <w:rPr>
+          <w:sz w:val="28"/>
+          <w:szCs w:val="28"/>
+        </w:rPr>
+        <w:t>вивести</w:t>
+      </w:r>
+      <w:proofErr w:type="spellEnd"/>
+      <w:r>
+        <w:rPr>
+          <w:sz w:val="28"/>
+          <w:szCs w:val="28"/>
+        </w:rPr>
+        <w:t xml:space="preserve"> </w:t>
+      </w:r>
+      <w:proofErr w:type="spellStart"/>
+      <w:r>
+        <w:rPr>
+          <w:sz w:val="28"/>
+          <w:szCs w:val="28"/>
+        </w:rPr>
+        <w:t>результат</w:t>
+      </w:r>
+      <w:proofErr w:type="spellEnd"/>
+      <w:r>
+        <w:rPr>
+          <w:sz w:val="28"/>
+          <w:szCs w:val="28"/>
+        </w:rPr>
+        <w:t xml:space="preserve"> </w:t>
+      </w:r>
+      <w:proofErr w:type="spellStart"/>
+      <w:r>
+        <w:rPr>
+          <w:sz w:val="28"/>
+          <w:szCs w:val="28"/>
+        </w:rPr>
+        <w:t>порівняння</w:t>
+      </w:r>
+      <w:proofErr w:type="spellEnd"/>
+      <w:r>
+        <w:rPr>
+          <w:sz w:val="28"/>
+          <w:szCs w:val="28"/>
+        </w:rPr>
+        <w:t xml:space="preserve"> </w:t>
+      </w:r>
+      <w:proofErr w:type="spellStart"/>
+      <w:r>
+        <w:rPr>
+          <w:sz w:val="28"/>
+          <w:szCs w:val="28"/>
+        </w:rPr>
+        <w:t>на</w:t>
+      </w:r>
+      <w:proofErr w:type="spellEnd"/>
+      <w:r>
+        <w:rPr>
+          <w:sz w:val="28"/>
+          <w:szCs w:val="28"/>
+        </w:rPr>
+        <w:t xml:space="preserve"> </w:t>
+      </w:r>
+      <w:proofErr w:type="spellStart"/>
+      <w:r>
+        <w:rPr>
+          <w:sz w:val="28"/>
+          <w:szCs w:val="28"/>
+        </w:rPr>
+        <w:t>екран</w:t>
+      </w:r>
+      <w:proofErr w:type="spellEnd"/>
+      <w:r>
+        <w:rPr>
+          <w:sz w:val="28"/>
+          <w:szCs w:val="28"/>
+        </w:rPr>
+        <w:t xml:space="preserve">, а </w:t>
+      </w:r>
+      <w:proofErr w:type="spellStart"/>
+      <w:r>
+        <w:rPr>
+          <w:sz w:val="28"/>
+          <w:szCs w:val="28"/>
+        </w:rPr>
+        <w:t>саме</w:t>
+      </w:r>
+      <w:proofErr w:type="spellEnd"/>
+      <w:r>
+        <w:rPr>
+          <w:sz w:val="28"/>
+          <w:szCs w:val="28"/>
+        </w:rPr>
+        <w:t xml:space="preserve">, </w:t>
+      </w:r>
+      <w:proofErr w:type="spellStart"/>
+      <w:r>
+        <w:rPr>
+          <w:sz w:val="28"/>
+          <w:szCs w:val="28"/>
+        </w:rPr>
+        <w:t>чи</w:t>
+      </w:r>
+      <w:proofErr w:type="spellEnd"/>
+      <w:r>
+        <w:rPr>
+          <w:sz w:val="28"/>
+          <w:szCs w:val="28"/>
+        </w:rPr>
+        <w:t>:</w:t>
+      </w:r>
+    </w:p>
+    <w:p>
+      <w:pPr>
+        <w:numPr>
+          <w:ilvl w:val="1"/>
+          <w:numId w:val="6"/>
+        </w:numPr>
+        <w:tabs>
+          <w:tab w:val="left" w:pos="851"/>
+        </w:tabs>
+        <w:ind w:left="0" w:firstLine="567"/>
+        <w:contextualSpacing/>
+        <w:jc w:val="both"/>
+        <w:rPr>
+          <w:sz w:val="28"/>
+          <w:szCs w:val="28"/>
+        </w:rPr>
+      </w:pPr>
+      <w:r>
+        <w:rPr>
+          <w:sz w:val="28"/>
+          <w:szCs w:val="28"/>
+        </w:rPr>
+        <w:t>х1 &gt; х2;</w:t>
+      </w:r>
+    </w:p>
+    <w:p>
+      <w:pPr>
+        <w:tabs>
+          <w:tab w:val="left" w:pos="851"/>
+        </w:tabs>
+        <w:ind w:left="567"/>
+        <w:contextualSpacing/>
+        <w:jc w:val="both"/>
+        <w:rPr>
+          <w:sz w:val="28"/>
+          <w:szCs w:val="28"/>
+        </w:rPr>
+      </w:pPr>
+    </w:p>
+    <w:p>
+      <w:pPr>
+        <w:tabs>
+          <w:tab w:val="left" w:pos="851"/>
+        </w:tabs>
+        <w:ind w:left="567"/>
+        <w:contextualSpacing/>
+        <w:jc w:val="both"/>
+        <w:rPr>
+          <w:sz w:val="28"/>
+          <w:szCs w:val="28"/>
+        </w:rPr>
+      </w:pPr>
       <w:r>
         <w:rPr>
           <w:sz w:val="28"/>
           <w:szCs w:val="28"/>
         </w:rPr>
         <w:drawing>
-          <wp:inline distT="0" distB="0" distL="0" distR="0" wp14:anchorId="7A64900F" wp14:editId="7EF7974A">
-            <wp:extent cx="2844800" cy="673100"/>
+          <wp:inline distT="0" distB="0" distL="0" distR="0" wp14:anchorId="77A8FAA7" wp14:editId="28A4D0A1">
+            <wp:extent cx="2438400" cy="482600"/>
             <wp:effectExtent l="0" t="0" r="0" b="0"/>
-            <wp:docPr id="18" name="Picture 18"/>
+            <wp:docPr id="12" name="Picture 12"/>
             <wp:cNvGraphicFramePr>
               <a:graphicFrameLocks xmlns:a="http://schemas.openxmlformats.org/drawingml/2006/main" noChangeAspect="1"/>
             </wp:cNvGraphicFramePr>
@@ -1906,7 +2209,7 @@
                   <pic:spPr>
                     <a:xfrm>
                       <a:off x="0" y="0"/>
-                      <a:ext cx="2844800" cy="673100"/>
+                      <a:ext cx="2438400" cy="482600"/>
                     </a:xfrm>
                     <a:prstGeom prst="rect">
                       <a:avLst/>
@@ -1918,194 +2221,83 @@
           </wp:inline>
         </w:drawing>
       </w:r>
-      <w:r>
-        <w:rPr>
-          <w:sz w:val="28"/>
-          <w:szCs w:val="28"/>
-        </w:rPr>
-        <w:br/>
-      </w:r>
-    </w:p>
-    <w:p>
-      <w:pPr>
-        <w:pStyle w:val="ListParagraph"/>
+    </w:p>
+    <w:p>
+      <w:pPr>
+        <w:tabs>
+          <w:tab w:val="left" w:pos="851"/>
+        </w:tabs>
+        <w:ind w:left="567"/>
+        <w:contextualSpacing/>
+        <w:jc w:val="both"/>
+        <w:rPr>
+          <w:sz w:val="28"/>
+          <w:szCs w:val="28"/>
+        </w:rPr>
+      </w:pPr>
+    </w:p>
+    <w:p>
+      <w:pPr>
         <w:numPr>
-          <w:ilvl w:val="0"/>
-          <w:numId w:val="4"/>
+          <w:ilvl w:val="1"/>
+          <w:numId w:val="6"/>
         </w:numPr>
-        <w:rPr>
-          <w:sz w:val="28"/>
-          <w:szCs w:val="28"/>
-        </w:rPr>
-      </w:pPr>
-      <w:proofErr w:type="spellStart"/>
-      <w:r>
-        <w:rPr>
-          <w:sz w:val="28"/>
-          <w:szCs w:val="28"/>
-        </w:rPr>
-        <w:t>Зробити</w:t>
-      </w:r>
-      <w:proofErr w:type="spellEnd"/>
-      <w:r>
-        <w:rPr>
-          <w:sz w:val="28"/>
-          <w:szCs w:val="28"/>
-        </w:rPr>
-        <w:t xml:space="preserve"> </w:t>
-      </w:r>
-      <w:proofErr w:type="spellStart"/>
-      <w:r>
-        <w:rPr>
-          <w:sz w:val="28"/>
-          <w:szCs w:val="28"/>
-        </w:rPr>
-        <w:t>копію</w:t>
-      </w:r>
-      <w:proofErr w:type="spellEnd"/>
-      <w:r>
-        <w:rPr>
-          <w:sz w:val="28"/>
-          <w:szCs w:val="28"/>
-        </w:rPr>
-        <w:t xml:space="preserve"> </w:t>
-      </w:r>
-      <w:proofErr w:type="spellStart"/>
-      <w:r>
-        <w:rPr>
-          <w:sz w:val="28"/>
-          <w:szCs w:val="28"/>
-        </w:rPr>
-        <w:t>файлу</w:t>
-      </w:r>
-      <w:proofErr w:type="spellEnd"/>
-      <w:r>
-        <w:rPr>
-          <w:sz w:val="28"/>
-          <w:szCs w:val="28"/>
-        </w:rPr>
-        <w:t xml:space="preserve"> в </w:t>
-      </w:r>
-      <w:proofErr w:type="spellStart"/>
-      <w:r>
-        <w:rPr>
-          <w:sz w:val="28"/>
-          <w:szCs w:val="28"/>
-        </w:rPr>
-        <w:t>тій</w:t>
-      </w:r>
-      <w:proofErr w:type="spellEnd"/>
-      <w:r>
-        <w:rPr>
-          <w:sz w:val="28"/>
-          <w:szCs w:val="28"/>
-        </w:rPr>
-        <w:t xml:space="preserve"> </w:t>
-      </w:r>
-      <w:proofErr w:type="spellStart"/>
-      <w:r>
-        <w:rPr>
-          <w:sz w:val="28"/>
-          <w:szCs w:val="28"/>
-        </w:rPr>
-        <w:t>самій</w:t>
-      </w:r>
-      <w:proofErr w:type="spellEnd"/>
-      <w:r>
-        <w:rPr>
-          <w:sz w:val="28"/>
-          <w:szCs w:val="28"/>
-        </w:rPr>
-        <w:t xml:space="preserve"> </w:t>
-      </w:r>
-      <w:proofErr w:type="spellStart"/>
-      <w:r>
-        <w:rPr>
-          <w:sz w:val="28"/>
-          <w:szCs w:val="28"/>
-        </w:rPr>
-        <w:t>папці</w:t>
-      </w:r>
-      <w:proofErr w:type="spellEnd"/>
-      <w:r>
-        <w:rPr>
-          <w:sz w:val="28"/>
-          <w:szCs w:val="28"/>
-        </w:rPr>
-        <w:t xml:space="preserve">, з </w:t>
-      </w:r>
-      <w:proofErr w:type="spellStart"/>
-      <w:r>
-        <w:rPr>
-          <w:sz w:val="28"/>
-          <w:szCs w:val="28"/>
-        </w:rPr>
-        <w:t>довільною</w:t>
-      </w:r>
-      <w:proofErr w:type="spellEnd"/>
-      <w:r>
-        <w:rPr>
-          <w:sz w:val="28"/>
-          <w:szCs w:val="28"/>
-        </w:rPr>
-        <w:t xml:space="preserve"> </w:t>
-      </w:r>
-      <w:proofErr w:type="spellStart"/>
-      <w:r>
-        <w:rPr>
-          <w:sz w:val="28"/>
-          <w:szCs w:val="28"/>
-        </w:rPr>
-        <w:t>новою</w:t>
-      </w:r>
-      <w:proofErr w:type="spellEnd"/>
-      <w:r>
-        <w:rPr>
-          <w:sz w:val="28"/>
-          <w:szCs w:val="28"/>
-        </w:rPr>
-        <w:t xml:space="preserve"> </w:t>
-      </w:r>
-      <w:proofErr w:type="spellStart"/>
-      <w:r>
-        <w:rPr>
-          <w:sz w:val="28"/>
-          <w:szCs w:val="28"/>
-        </w:rPr>
-        <w:t>назвою</w:t>
-      </w:r>
-      <w:proofErr w:type="spellEnd"/>
-      <w:r>
-        <w:rPr>
-          <w:sz w:val="28"/>
-          <w:szCs w:val="28"/>
-        </w:rPr>
-        <w:t>.</w:t>
-      </w:r>
-      <w:r>
-        <w:rPr>
-          <w:sz w:val="28"/>
-          <w:szCs w:val="28"/>
-        </w:rPr>
-        <w:br/>
-      </w:r>
-      <w:r>
-        <w:rPr>
-          <w:sz w:val="28"/>
-          <w:szCs w:val="28"/>
-        </w:rPr>
-        <w:br/>
-      </w:r>
+        <w:tabs>
+          <w:tab w:val="left" w:pos="851"/>
+        </w:tabs>
+        <w:ind w:left="0" w:firstLine="567"/>
+        <w:contextualSpacing/>
+        <w:jc w:val="both"/>
+        <w:rPr>
+          <w:sz w:val="28"/>
+          <w:szCs w:val="28"/>
+        </w:rPr>
+      </w:pPr>
+      <w:r>
+        <w:rPr>
+          <w:sz w:val="28"/>
+          <w:szCs w:val="28"/>
+        </w:rPr>
+        <w:t>х1 &lt;= х2;</w:t>
+      </w:r>
+    </w:p>
+    <w:p>
+      <w:pPr>
+        <w:tabs>
+          <w:tab w:val="left" w:pos="851"/>
+        </w:tabs>
+        <w:ind w:left="567"/>
+        <w:contextualSpacing/>
+        <w:jc w:val="both"/>
+        <w:rPr>
+          <w:sz w:val="28"/>
+          <w:szCs w:val="28"/>
+        </w:rPr>
+      </w:pPr>
+    </w:p>
+    <w:p>
+      <w:pPr>
+        <w:tabs>
+          <w:tab w:val="left" w:pos="851"/>
+        </w:tabs>
+        <w:ind w:left="567"/>
+        <w:contextualSpacing/>
+        <w:jc w:val="both"/>
+        <w:rPr>
+          <w:sz w:val="28"/>
+          <w:szCs w:val="28"/>
+        </w:rPr>
+      </w:pPr>
       <w:r>
         <w:rPr>
           <w:sz w:val="28"/>
           <w:szCs w:val="28"/>
         </w:rPr>
         <w:drawing>
-          <wp:inline distT="0" distB="0" distL="0" distR="0" wp14:anchorId="0D4A01D5" wp14:editId="6B35121B">
-            <wp:extent cx="4610100" cy="723900"/>
+          <wp:inline distT="0" distB="0" distL="0" distR="0" wp14:anchorId="3720AB37" wp14:editId="7B5538D7">
+            <wp:extent cx="2527300" cy="482600"/>
             <wp:effectExtent l="0" t="0" r="0" b="0"/>
-            <wp:docPr id="20" name="Picture 20"/>
+            <wp:docPr id="13" name="Picture 13"/>
             <wp:cNvGraphicFramePr>
               <a:graphicFrameLocks xmlns:a="http://schemas.openxmlformats.org/drawingml/2006/main" noChangeAspect="1"/>
             </wp:cNvGraphicFramePr>
@@ -2125,7 +2317,7 @@
                   <pic:spPr>
                     <a:xfrm>
                       <a:off x="0" y="0"/>
-                      <a:ext cx="4610100" cy="723900"/>
+                      <a:ext cx="2527300" cy="482600"/>
                     </a:xfrm>
                     <a:prstGeom prst="rect">
                       <a:avLst/>
@@ -2137,131 +2329,83 @@
           </wp:inline>
         </w:drawing>
       </w:r>
-      <w:r>
-        <w:rPr>
-          <w:sz w:val="28"/>
-          <w:szCs w:val="28"/>
-        </w:rPr>
-        <w:br/>
-      </w:r>
-    </w:p>
-    <w:p>
-      <w:pPr>
-        <w:pStyle w:val="ListParagraph"/>
+    </w:p>
+    <w:p>
+      <w:pPr>
+        <w:tabs>
+          <w:tab w:val="left" w:pos="851"/>
+        </w:tabs>
+        <w:ind w:left="567"/>
+        <w:contextualSpacing/>
+        <w:jc w:val="both"/>
+        <w:rPr>
+          <w:sz w:val="28"/>
+          <w:szCs w:val="28"/>
+        </w:rPr>
+      </w:pPr>
+    </w:p>
+    <w:p>
+      <w:pPr>
         <w:numPr>
-          <w:ilvl w:val="0"/>
-          <w:numId w:val="4"/>
+          <w:ilvl w:val="1"/>
+          <w:numId w:val="6"/>
         </w:numPr>
-        <w:rPr>
-          <w:sz w:val="28"/>
-          <w:szCs w:val="28"/>
-        </w:rPr>
-      </w:pPr>
-      <w:proofErr w:type="spellStart"/>
-      <w:r>
-        <w:rPr>
-          <w:sz w:val="28"/>
-          <w:szCs w:val="28"/>
-        </w:rPr>
-        <w:lastRenderedPageBreak/>
-        <w:t>Перемістити</w:t>
-      </w:r>
-      <w:proofErr w:type="spellEnd"/>
-      <w:r>
-        <w:rPr>
-          <w:sz w:val="28"/>
-          <w:szCs w:val="28"/>
-        </w:rPr>
-        <w:t xml:space="preserve"> </w:t>
-      </w:r>
-      <w:proofErr w:type="spellStart"/>
-      <w:r>
-        <w:rPr>
-          <w:sz w:val="28"/>
-          <w:szCs w:val="28"/>
-        </w:rPr>
-        <w:t>скопійований</w:t>
-      </w:r>
-      <w:proofErr w:type="spellEnd"/>
-      <w:r>
-        <w:rPr>
-          <w:sz w:val="28"/>
-          <w:szCs w:val="28"/>
-        </w:rPr>
-        <w:t xml:space="preserve"> </w:t>
-      </w:r>
-      <w:proofErr w:type="spellStart"/>
-      <w:r>
-        <w:rPr>
-          <w:sz w:val="28"/>
-          <w:szCs w:val="28"/>
-        </w:rPr>
-        <w:t>файл</w:t>
-      </w:r>
-      <w:proofErr w:type="spellEnd"/>
-      <w:r>
-        <w:rPr>
-          <w:sz w:val="28"/>
-          <w:szCs w:val="28"/>
-        </w:rPr>
-        <w:t xml:space="preserve"> у </w:t>
-      </w:r>
-      <w:proofErr w:type="spellStart"/>
-      <w:r>
-        <w:rPr>
-          <w:sz w:val="28"/>
-          <w:szCs w:val="28"/>
-        </w:rPr>
-        <w:t>другу</w:t>
-      </w:r>
-      <w:proofErr w:type="spellEnd"/>
-      <w:r>
-        <w:rPr>
-          <w:sz w:val="28"/>
-          <w:szCs w:val="28"/>
-        </w:rPr>
-        <w:t xml:space="preserve"> </w:t>
-      </w:r>
-      <w:proofErr w:type="spellStart"/>
-      <w:r>
-        <w:rPr>
-          <w:sz w:val="28"/>
-          <w:szCs w:val="28"/>
-        </w:rPr>
-        <w:t>папку</w:t>
-      </w:r>
-      <w:proofErr w:type="spellEnd"/>
-      <w:r>
-        <w:rPr>
-          <w:sz w:val="28"/>
-          <w:szCs w:val="28"/>
-        </w:rPr>
-        <w:t>.</w:t>
-      </w:r>
-      <w:r>
-        <w:rPr>
-          <w:sz w:val="28"/>
-          <w:szCs w:val="28"/>
-        </w:rPr>
-        <w:br/>
-      </w:r>
-      <w:r>
-        <w:rPr>
-          <w:sz w:val="28"/>
-          <w:szCs w:val="28"/>
-        </w:rPr>
-        <w:br/>
-      </w:r>
+        <w:tabs>
+          <w:tab w:val="left" w:pos="851"/>
+        </w:tabs>
+        <w:ind w:left="0" w:firstLine="567"/>
+        <w:contextualSpacing/>
+        <w:jc w:val="both"/>
+        <w:rPr>
+          <w:sz w:val="28"/>
+          <w:szCs w:val="28"/>
+        </w:rPr>
+      </w:pPr>
+      <w:r>
+        <w:rPr>
+          <w:sz w:val="28"/>
+          <w:szCs w:val="28"/>
+        </w:rPr>
+        <w:t>х1 &gt; 0 і х1 &gt; 0;</w:t>
+      </w:r>
+    </w:p>
+    <w:p>
+      <w:pPr>
+        <w:tabs>
+          <w:tab w:val="left" w:pos="851"/>
+        </w:tabs>
+        <w:ind w:left="567"/>
+        <w:contextualSpacing/>
+        <w:jc w:val="both"/>
+        <w:rPr>
+          <w:sz w:val="28"/>
+          <w:szCs w:val="28"/>
+        </w:rPr>
+      </w:pPr>
+    </w:p>
+    <w:p>
+      <w:pPr>
+        <w:tabs>
+          <w:tab w:val="left" w:pos="851"/>
+        </w:tabs>
+        <w:ind w:left="567"/>
+        <w:contextualSpacing/>
+        <w:jc w:val="both"/>
+        <w:rPr>
+          <w:sz w:val="28"/>
+          <w:szCs w:val="28"/>
+        </w:rPr>
+      </w:pPr>
       <w:r>
         <w:rPr>
           <w:sz w:val="28"/>
           <w:szCs w:val="28"/>
         </w:rPr>
         <w:drawing>
-          <wp:inline distT="0" distB="0" distL="0" distR="0" wp14:anchorId="6CA48D27" wp14:editId="7FC8005C">
-            <wp:extent cx="4254500" cy="1104900"/>
+          <wp:inline distT="0" distB="0" distL="0" distR="0" wp14:anchorId="4D0B06FA" wp14:editId="3B177D03">
+            <wp:extent cx="3632200" cy="495300"/>
             <wp:effectExtent l="0" t="0" r="0" b="0"/>
-            <wp:docPr id="21" name="Picture 21"/>
+            <wp:docPr id="14" name="Picture 14"/>
             <wp:cNvGraphicFramePr>
               <a:graphicFrameLocks xmlns:a="http://schemas.openxmlformats.org/drawingml/2006/main" noChangeAspect="1"/>
             </wp:cNvGraphicFramePr>
@@ -2281,7 +2425,7 @@
                   <pic:spPr>
                     <a:xfrm>
                       <a:off x="0" y="0"/>
-                      <a:ext cx="4254500" cy="1104900"/>
+                      <a:ext cx="3632200" cy="495300"/>
                     </a:xfrm>
                     <a:prstGeom prst="rect">
                       <a:avLst/>
@@ -2293,194 +2437,100 @@
           </wp:inline>
         </w:drawing>
       </w:r>
-      <w:r>
-        <w:rPr>
-          <w:sz w:val="28"/>
-          <w:szCs w:val="28"/>
-        </w:rPr>
-        <w:br/>
-      </w:r>
-    </w:p>
-    <w:p>
-      <w:pPr>
-        <w:pStyle w:val="ListParagraph"/>
+    </w:p>
+    <w:p>
+      <w:pPr>
+        <w:tabs>
+          <w:tab w:val="left" w:pos="851"/>
+        </w:tabs>
+        <w:ind w:left="567"/>
+        <w:contextualSpacing/>
+        <w:jc w:val="both"/>
+        <w:rPr>
+          <w:sz w:val="28"/>
+          <w:szCs w:val="28"/>
+        </w:rPr>
+      </w:pPr>
+    </w:p>
+    <w:p>
+      <w:pPr>
         <w:numPr>
-          <w:ilvl w:val="0"/>
-          <w:numId w:val="4"/>
+          <w:ilvl w:val="1"/>
+          <w:numId w:val="6"/>
         </w:numPr>
-        <w:rPr>
-          <w:sz w:val="28"/>
-          <w:szCs w:val="28"/>
-        </w:rPr>
-      </w:pPr>
-      <w:proofErr w:type="spellStart"/>
-      <w:r>
-        <w:rPr>
-          <w:sz w:val="28"/>
-          <w:szCs w:val="28"/>
-        </w:rPr>
-        <w:t>Перейменувати</w:t>
-      </w:r>
-      <w:proofErr w:type="spellEnd"/>
-      <w:r>
-        <w:rPr>
-          <w:sz w:val="28"/>
-          <w:szCs w:val="28"/>
-        </w:rPr>
-        <w:t xml:space="preserve"> </w:t>
-      </w:r>
-      <w:proofErr w:type="spellStart"/>
-      <w:r>
-        <w:rPr>
-          <w:sz w:val="28"/>
-          <w:szCs w:val="28"/>
-        </w:rPr>
-        <w:t>переміщений</w:t>
-      </w:r>
-      <w:proofErr w:type="spellEnd"/>
-      <w:r>
-        <w:rPr>
-          <w:sz w:val="28"/>
-          <w:szCs w:val="28"/>
-        </w:rPr>
-        <w:t xml:space="preserve"> у </w:t>
-      </w:r>
-      <w:proofErr w:type="spellStart"/>
-      <w:r>
-        <w:rPr>
-          <w:sz w:val="28"/>
-          <w:szCs w:val="28"/>
-        </w:rPr>
-        <w:t>другу</w:t>
-      </w:r>
-      <w:proofErr w:type="spellEnd"/>
-      <w:r>
-        <w:rPr>
-          <w:sz w:val="28"/>
-          <w:szCs w:val="28"/>
-        </w:rPr>
-        <w:t xml:space="preserve"> </w:t>
-      </w:r>
-      <w:proofErr w:type="spellStart"/>
-      <w:r>
-        <w:rPr>
-          <w:sz w:val="28"/>
-          <w:szCs w:val="28"/>
-        </w:rPr>
-        <w:t>папку</w:t>
-      </w:r>
-      <w:proofErr w:type="spellEnd"/>
-      <w:r>
-        <w:rPr>
-          <w:sz w:val="28"/>
-          <w:szCs w:val="28"/>
-        </w:rPr>
-        <w:t xml:space="preserve"> </w:t>
-      </w:r>
-      <w:proofErr w:type="spellStart"/>
-      <w:r>
-        <w:rPr>
-          <w:sz w:val="28"/>
-          <w:szCs w:val="28"/>
-        </w:rPr>
-        <w:t>файл</w:t>
-      </w:r>
-      <w:proofErr w:type="spellEnd"/>
-      <w:r>
-        <w:rPr>
-          <w:sz w:val="28"/>
-          <w:szCs w:val="28"/>
-        </w:rPr>
-        <w:t xml:space="preserve">, </w:t>
-      </w:r>
-      <w:proofErr w:type="spellStart"/>
-      <w:r>
-        <w:rPr>
-          <w:sz w:val="28"/>
-          <w:szCs w:val="28"/>
-        </w:rPr>
-        <w:t>задавши</w:t>
-      </w:r>
-      <w:proofErr w:type="spellEnd"/>
-      <w:r>
-        <w:rPr>
-          <w:sz w:val="28"/>
-          <w:szCs w:val="28"/>
-        </w:rPr>
-        <w:t xml:space="preserve"> </w:t>
-      </w:r>
-      <w:proofErr w:type="spellStart"/>
-      <w:r>
-        <w:rPr>
-          <w:sz w:val="28"/>
-          <w:szCs w:val="28"/>
-        </w:rPr>
-        <w:t>йому</w:t>
-      </w:r>
-      <w:proofErr w:type="spellEnd"/>
-      <w:r>
-        <w:rPr>
-          <w:sz w:val="28"/>
-          <w:szCs w:val="28"/>
-        </w:rPr>
-        <w:t xml:space="preserve"> </w:t>
-      </w:r>
-      <w:proofErr w:type="spellStart"/>
-      <w:r>
-        <w:rPr>
-          <w:sz w:val="28"/>
-          <w:szCs w:val="28"/>
-        </w:rPr>
-        <w:t>нову</w:t>
-      </w:r>
-      <w:proofErr w:type="spellEnd"/>
-      <w:r>
-        <w:rPr>
-          <w:sz w:val="28"/>
-          <w:szCs w:val="28"/>
-        </w:rPr>
-        <w:t xml:space="preserve"> </w:t>
-      </w:r>
-      <w:proofErr w:type="spellStart"/>
-      <w:r>
-        <w:rPr>
-          <w:sz w:val="28"/>
-          <w:szCs w:val="28"/>
-        </w:rPr>
-        <w:t>назву</w:t>
-      </w:r>
-      <w:proofErr w:type="spellEnd"/>
-      <w:r>
-        <w:rPr>
-          <w:sz w:val="28"/>
-          <w:szCs w:val="28"/>
-        </w:rPr>
-        <w:t>.</w:t>
-      </w:r>
-      <w:r>
-        <w:rPr>
-          <w:sz w:val="28"/>
-          <w:szCs w:val="28"/>
-        </w:rPr>
-        <w:br/>
-      </w:r>
-      <w:r>
-        <w:rPr>
-          <w:sz w:val="28"/>
-          <w:szCs w:val="28"/>
-        </w:rPr>
-        <w:br/>
-      </w:r>
-      <w:r>
-        <w:rPr>
-          <w:sz w:val="28"/>
-          <w:szCs w:val="28"/>
-        </w:rPr>
+        <w:tabs>
+          <w:tab w:val="left" w:pos="851"/>
+        </w:tabs>
+        <w:ind w:left="0" w:firstLine="567"/>
+        <w:contextualSpacing/>
+        <w:jc w:val="both"/>
+        <w:rPr>
+          <w:sz w:val="28"/>
+          <w:szCs w:val="28"/>
+        </w:rPr>
+      </w:pPr>
+      <w:r>
+        <w:rPr>
+          <w:sz w:val="28"/>
+          <w:szCs w:val="28"/>
+        </w:rPr>
+        <w:t xml:space="preserve">х1 &lt; 100 </w:t>
+      </w:r>
+      <w:proofErr w:type="spellStart"/>
+      <w:r>
+        <w:rPr>
+          <w:sz w:val="28"/>
+          <w:szCs w:val="28"/>
+        </w:rPr>
+        <w:t>або</w:t>
+      </w:r>
+      <w:proofErr w:type="spellEnd"/>
+      <w:r>
+        <w:rPr>
+          <w:sz w:val="28"/>
+          <w:szCs w:val="28"/>
+        </w:rPr>
+        <w:t xml:space="preserve"> х2 &lt;= 50;</w:t>
+      </w:r>
+    </w:p>
+    <w:p>
+      <w:pPr>
+        <w:tabs>
+          <w:tab w:val="left" w:pos="851"/>
+        </w:tabs>
+        <w:ind w:left="567"/>
+        <w:contextualSpacing/>
+        <w:jc w:val="both"/>
+        <w:rPr>
+          <w:sz w:val="28"/>
+          <w:szCs w:val="28"/>
+        </w:rPr>
+      </w:pPr>
+    </w:p>
+    <w:p>
+      <w:pPr>
+        <w:tabs>
+          <w:tab w:val="left" w:pos="851"/>
+        </w:tabs>
+        <w:ind w:left="567"/>
+        <w:contextualSpacing/>
+        <w:jc w:val="both"/>
+        <w:rPr>
+          <w:sz w:val="28"/>
+          <w:szCs w:val="28"/>
+        </w:rPr>
+      </w:pPr>
+      <w:r>
+        <w:rPr>
+          <w:sz w:val="28"/>
+          <w:szCs w:val="28"/>
+        </w:rPr>
+        <w:lastRenderedPageBreak/>
         <w:drawing>
-          <wp:inline distT="0" distB="0" distL="0" distR="0" wp14:anchorId="042024B2" wp14:editId="602C7111">
-            <wp:extent cx="5410200" cy="673100"/>
+          <wp:inline distT="0" distB="0" distL="0" distR="0" wp14:anchorId="77F0B279" wp14:editId="67FBD6CC">
+            <wp:extent cx="3987800" cy="482600"/>
             <wp:effectExtent l="0" t="0" r="0" b="0"/>
-            <wp:docPr id="22" name="Picture 22"/>
+            <wp:docPr id="15" name="Picture 15"/>
             <wp:cNvGraphicFramePr>
               <a:graphicFrameLocks xmlns:a="http://schemas.openxmlformats.org/drawingml/2006/main" noChangeAspect="1"/>
             </wp:cNvGraphicFramePr>
@@ -2500,7 +2550,7 @@
                   <pic:spPr>
                     <a:xfrm>
                       <a:off x="0" y="0"/>
-                      <a:ext cx="5410200" cy="673100"/>
+                      <a:ext cx="3987800" cy="482600"/>
                     </a:xfrm>
                     <a:prstGeom prst="rect">
                       <a:avLst/>
@@ -2512,114 +2562,99 @@
           </wp:inline>
         </w:drawing>
       </w:r>
-      <w:r>
-        <w:rPr>
-          <w:sz w:val="28"/>
-          <w:szCs w:val="28"/>
-        </w:rPr>
-        <w:br/>
-      </w:r>
-    </w:p>
-    <w:p>
-      <w:pPr>
-        <w:pStyle w:val="ListParagraph"/>
+    </w:p>
+    <w:p>
+      <w:pPr>
+        <w:tabs>
+          <w:tab w:val="left" w:pos="851"/>
+        </w:tabs>
+        <w:ind w:left="567"/>
+        <w:contextualSpacing/>
+        <w:jc w:val="both"/>
+        <w:rPr>
+          <w:sz w:val="28"/>
+          <w:szCs w:val="28"/>
+        </w:rPr>
+      </w:pPr>
+    </w:p>
+    <w:p>
+      <w:pPr>
         <w:numPr>
-          <w:ilvl w:val="0"/>
-          <w:numId w:val="4"/>
+          <w:ilvl w:val="1"/>
+          <w:numId w:val="6"/>
         </w:numPr>
-        <w:rPr>
-          <w:sz w:val="28"/>
-          <w:szCs w:val="28"/>
-        </w:rPr>
-      </w:pPr>
-      <w:proofErr w:type="spellStart"/>
-      <w:r>
-        <w:rPr>
-          <w:sz w:val="28"/>
-          <w:szCs w:val="28"/>
-        </w:rPr>
-        <w:t>Зробити</w:t>
-      </w:r>
-      <w:proofErr w:type="spellEnd"/>
-      <w:r>
-        <w:rPr>
-          <w:sz w:val="28"/>
-          <w:szCs w:val="28"/>
-        </w:rPr>
-        <w:t xml:space="preserve"> </w:t>
-      </w:r>
-      <w:proofErr w:type="spellStart"/>
-      <w:r>
-        <w:rPr>
-          <w:sz w:val="28"/>
-          <w:szCs w:val="28"/>
-        </w:rPr>
-        <w:t>переміщений</w:t>
-      </w:r>
-      <w:proofErr w:type="spellEnd"/>
-      <w:r>
-        <w:rPr>
-          <w:sz w:val="28"/>
-          <w:szCs w:val="28"/>
-        </w:rPr>
-        <w:t xml:space="preserve"> </w:t>
-      </w:r>
-      <w:proofErr w:type="spellStart"/>
-      <w:r>
-        <w:rPr>
-          <w:sz w:val="28"/>
-          <w:szCs w:val="28"/>
-        </w:rPr>
-        <w:t>файл</w:t>
-      </w:r>
-      <w:proofErr w:type="spellEnd"/>
-      <w:r>
-        <w:rPr>
-          <w:sz w:val="28"/>
-          <w:szCs w:val="28"/>
-        </w:rPr>
-        <w:t xml:space="preserve"> </w:t>
-      </w:r>
-      <w:proofErr w:type="spellStart"/>
-      <w:r>
-        <w:rPr>
-          <w:sz w:val="28"/>
-          <w:szCs w:val="28"/>
-        </w:rPr>
-        <w:t>прихованим</w:t>
-      </w:r>
-      <w:proofErr w:type="spellEnd"/>
-      <w:r>
-        <w:rPr>
-          <w:sz w:val="28"/>
-          <w:szCs w:val="28"/>
-        </w:rPr>
-        <w:t>.</w:t>
-      </w:r>
-      <w:r>
-        <w:rPr>
-          <w:sz w:val="28"/>
-          <w:szCs w:val="28"/>
-        </w:rPr>
-        <w:br/>
-      </w:r>
-      <w:r>
-        <w:rPr>
-          <w:sz w:val="28"/>
-          <w:szCs w:val="28"/>
-        </w:rPr>
-        <w:br/>
-      </w:r>
+        <w:tabs>
+          <w:tab w:val="left" w:pos="851"/>
+        </w:tabs>
+        <w:ind w:left="0" w:firstLine="567"/>
+        <w:contextualSpacing/>
+        <w:jc w:val="both"/>
+        <w:rPr>
+          <w:sz w:val="28"/>
+          <w:szCs w:val="28"/>
+        </w:rPr>
+      </w:pPr>
+      <w:r>
+        <w:rPr>
+          <w:sz w:val="28"/>
+          <w:szCs w:val="28"/>
+        </w:rPr>
+        <w:t xml:space="preserve">(х1 &gt; 0 і х1 &lt;= 50) </w:t>
+      </w:r>
+      <w:proofErr w:type="spellStart"/>
+      <w:r>
+        <w:rPr>
+          <w:sz w:val="28"/>
+          <w:szCs w:val="28"/>
+        </w:rPr>
+        <w:t>або</w:t>
+      </w:r>
+      <w:proofErr w:type="spellEnd"/>
+      <w:r>
+        <w:rPr>
+          <w:sz w:val="28"/>
+          <w:szCs w:val="28"/>
+        </w:rPr>
+        <w:t xml:space="preserve"> (х2 &gt; 0 і х2 &lt;= 50);</w:t>
+      </w:r>
+    </w:p>
+    <w:p>
+      <w:pPr>
+        <w:tabs>
+          <w:tab w:val="left" w:pos="851"/>
+        </w:tabs>
+        <w:ind w:left="567"/>
+        <w:contextualSpacing/>
+        <w:jc w:val="both"/>
+        <w:rPr>
+          <w:sz w:val="28"/>
+          <w:szCs w:val="28"/>
+        </w:rPr>
+      </w:pPr>
+    </w:p>
+    <w:p>
+      <w:pPr>
+        <w:tabs>
+          <w:tab w:val="left" w:pos="851"/>
+        </w:tabs>
+        <w:ind w:left="567"/>
+        <w:contextualSpacing/>
+        <w:jc w:val="both"/>
+        <w:rPr>
+          <w:sz w:val="28"/>
+          <w:szCs w:val="28"/>
+        </w:rPr>
+      </w:pPr>
       <w:r>
         <w:rPr>
           <w:sz w:val="28"/>
           <w:szCs w:val="28"/>
         </w:rPr>
         <w:drawing>
-          <wp:inline distT="0" distB="0" distL="0" distR="0" wp14:anchorId="6D360573" wp14:editId="4C7C044A">
-            <wp:extent cx="5753100" cy="939800"/>
-            <wp:effectExtent l="0" t="0" r="0" b="0"/>
-            <wp:docPr id="23" name="Picture 23"/>
+          <wp:inline distT="0" distB="0" distL="0" distR="0" wp14:anchorId="5B8679D9" wp14:editId="1E4DB92B">
+            <wp:extent cx="6120765" cy="387985"/>
+            <wp:effectExtent l="0" t="0" r="635" b="5715"/>
+            <wp:docPr id="28" name="Picture 28"/>
             <wp:cNvGraphicFramePr>
               <a:graphicFrameLocks xmlns:a="http://schemas.openxmlformats.org/drawingml/2006/main" noChangeAspect="1"/>
             </wp:cNvGraphicFramePr>
@@ -2639,7 +2674,7 @@
                   <pic:spPr>
                     <a:xfrm>
                       <a:off x="0" y="0"/>
-                      <a:ext cx="5753100" cy="939800"/>
+                      <a:ext cx="6120765" cy="387985"/>
                     </a:xfrm>
                     <a:prstGeom prst="rect">
                       <a:avLst/>
@@ -2651,225 +2686,270 @@
           </wp:inline>
         </w:drawing>
       </w:r>
-      <w:r>
-        <w:rPr>
-          <w:sz w:val="28"/>
-          <w:szCs w:val="28"/>
-        </w:rPr>
-        <w:br/>
-      </w:r>
-    </w:p>
-    <w:p>
-      <w:pPr>
-        <w:pStyle w:val="ListParagraph"/>
+    </w:p>
+    <w:p>
+      <w:pPr>
+        <w:tabs>
+          <w:tab w:val="left" w:pos="851"/>
+        </w:tabs>
+        <w:ind w:firstLine="567"/>
+        <w:jc w:val="both"/>
+        <w:rPr>
+          <w:sz w:val="28"/>
+          <w:szCs w:val="28"/>
+        </w:rPr>
+      </w:pPr>
+    </w:p>
+    <w:p>
+      <w:pPr>
         <w:numPr>
           <w:ilvl w:val="0"/>
-          <w:numId w:val="4"/>
+          <w:numId w:val="6"/>
         </w:numPr>
-        <w:rPr>
-          <w:sz w:val="28"/>
-          <w:szCs w:val="28"/>
-        </w:rPr>
-      </w:pPr>
-      <w:proofErr w:type="spellStart"/>
-      <w:r>
-        <w:rPr>
-          <w:sz w:val="28"/>
-          <w:szCs w:val="28"/>
-        </w:rPr>
-        <w:t>Відобразити</w:t>
-      </w:r>
-      <w:proofErr w:type="spellEnd"/>
-      <w:r>
-        <w:rPr>
-          <w:sz w:val="28"/>
-          <w:szCs w:val="28"/>
-        </w:rPr>
-        <w:t xml:space="preserve"> </w:t>
-      </w:r>
-      <w:proofErr w:type="spellStart"/>
-      <w:r>
-        <w:rPr>
-          <w:sz w:val="28"/>
-          <w:szCs w:val="28"/>
-        </w:rPr>
-        <w:t>розширену</w:t>
-      </w:r>
-      <w:proofErr w:type="spellEnd"/>
-      <w:r>
-        <w:rPr>
-          <w:sz w:val="28"/>
-          <w:szCs w:val="28"/>
-        </w:rPr>
-        <w:t xml:space="preserve"> </w:t>
-      </w:r>
-      <w:proofErr w:type="spellStart"/>
-      <w:r>
-        <w:rPr>
-          <w:sz w:val="28"/>
-          <w:szCs w:val="28"/>
-        </w:rPr>
-        <w:t>інформацію</w:t>
-      </w:r>
-      <w:proofErr w:type="spellEnd"/>
-      <w:r>
-        <w:rPr>
-          <w:sz w:val="28"/>
-          <w:szCs w:val="28"/>
-        </w:rPr>
-        <w:t xml:space="preserve"> </w:t>
-      </w:r>
-      <w:proofErr w:type="spellStart"/>
-      <w:r>
-        <w:rPr>
-          <w:sz w:val="28"/>
-          <w:szCs w:val="28"/>
-        </w:rPr>
-        <w:t>про</w:t>
-      </w:r>
-      <w:proofErr w:type="spellEnd"/>
-      <w:r>
-        <w:rPr>
-          <w:sz w:val="28"/>
-          <w:szCs w:val="28"/>
-        </w:rPr>
-        <w:t xml:space="preserve"> </w:t>
-      </w:r>
-      <w:proofErr w:type="spellStart"/>
-      <w:r>
-        <w:rPr>
-          <w:sz w:val="28"/>
-          <w:szCs w:val="28"/>
-        </w:rPr>
-        <w:t>вміст</w:t>
-      </w:r>
-      <w:proofErr w:type="spellEnd"/>
-      <w:r>
-        <w:rPr>
-          <w:sz w:val="28"/>
-          <w:szCs w:val="28"/>
-        </w:rPr>
-        <w:t xml:space="preserve"> </w:t>
-      </w:r>
-      <w:proofErr w:type="spellStart"/>
-      <w:r>
-        <w:rPr>
-          <w:sz w:val="28"/>
-          <w:szCs w:val="28"/>
-        </w:rPr>
-        <w:t>другої</w:t>
-      </w:r>
-      <w:proofErr w:type="spellEnd"/>
-      <w:r>
-        <w:rPr>
-          <w:sz w:val="28"/>
-          <w:szCs w:val="28"/>
-        </w:rPr>
-        <w:t xml:space="preserve"> </w:t>
-      </w:r>
-      <w:proofErr w:type="spellStart"/>
-      <w:r>
-        <w:rPr>
-          <w:sz w:val="28"/>
-          <w:szCs w:val="28"/>
-        </w:rPr>
-        <w:t>папки</w:t>
-      </w:r>
-      <w:proofErr w:type="spellEnd"/>
-      <w:r>
-        <w:rPr>
-          <w:sz w:val="28"/>
-          <w:szCs w:val="28"/>
-        </w:rPr>
-        <w:t xml:space="preserve">, з </w:t>
-      </w:r>
-      <w:proofErr w:type="spellStart"/>
-      <w:r>
-        <w:rPr>
-          <w:sz w:val="28"/>
-          <w:szCs w:val="28"/>
-        </w:rPr>
-        <w:t>урахуванням</w:t>
-      </w:r>
-      <w:proofErr w:type="spellEnd"/>
-      <w:r>
-        <w:rPr>
-          <w:sz w:val="28"/>
-          <w:szCs w:val="28"/>
-        </w:rPr>
-        <w:t xml:space="preserve"> </w:t>
-      </w:r>
-      <w:proofErr w:type="spellStart"/>
-      <w:r>
-        <w:rPr>
-          <w:sz w:val="28"/>
-          <w:szCs w:val="28"/>
-        </w:rPr>
-        <w:t>всіх</w:t>
-      </w:r>
-      <w:proofErr w:type="spellEnd"/>
-      <w:r>
-        <w:rPr>
-          <w:sz w:val="28"/>
-          <w:szCs w:val="28"/>
-        </w:rPr>
-        <w:t xml:space="preserve"> </w:t>
-      </w:r>
-      <w:proofErr w:type="spellStart"/>
-      <w:r>
-        <w:rPr>
-          <w:sz w:val="28"/>
-          <w:szCs w:val="28"/>
-        </w:rPr>
-        <w:t>прихованих</w:t>
-      </w:r>
-      <w:proofErr w:type="spellEnd"/>
-      <w:r>
-        <w:rPr>
-          <w:sz w:val="28"/>
-          <w:szCs w:val="28"/>
-        </w:rPr>
-        <w:t xml:space="preserve"> </w:t>
-      </w:r>
-      <w:proofErr w:type="spellStart"/>
-      <w:r>
-        <w:rPr>
-          <w:sz w:val="28"/>
-          <w:szCs w:val="28"/>
-        </w:rPr>
-        <w:t>файлів</w:t>
-      </w:r>
-      <w:proofErr w:type="spellEnd"/>
-      <w:r>
-        <w:rPr>
-          <w:sz w:val="28"/>
-          <w:szCs w:val="28"/>
-        </w:rPr>
-        <w:t xml:space="preserve"> </w:t>
-      </w:r>
-      <w:proofErr w:type="spellStart"/>
-      <w:r>
-        <w:rPr>
-          <w:sz w:val="28"/>
-          <w:szCs w:val="28"/>
-        </w:rPr>
-        <w:t>та</w:t>
-      </w:r>
-      <w:proofErr w:type="spellEnd"/>
-      <w:r>
-        <w:rPr>
-          <w:sz w:val="28"/>
-          <w:szCs w:val="28"/>
-        </w:rPr>
-        <w:t xml:space="preserve"> </w:t>
-      </w:r>
-      <w:proofErr w:type="spellStart"/>
-      <w:r>
-        <w:rPr>
-          <w:sz w:val="28"/>
-          <w:szCs w:val="28"/>
-        </w:rPr>
-        <w:t>папок</w:t>
+        <w:tabs>
+          <w:tab w:val="left" w:pos="851"/>
+        </w:tabs>
+        <w:ind w:left="0" w:firstLine="567"/>
+        <w:contextualSpacing/>
+        <w:jc w:val="both"/>
+        <w:rPr>
+          <w:sz w:val="28"/>
+          <w:szCs w:val="28"/>
+        </w:rPr>
+      </w:pPr>
+      <w:proofErr w:type="spellStart"/>
+      <w:r>
+        <w:rPr>
+          <w:sz w:val="28"/>
+          <w:szCs w:val="28"/>
+        </w:rPr>
+        <w:t>Використовуючи</w:t>
+      </w:r>
+      <w:proofErr w:type="spellEnd"/>
+      <w:r>
+        <w:rPr>
+          <w:sz w:val="28"/>
+          <w:szCs w:val="28"/>
+        </w:rPr>
+        <w:t xml:space="preserve"> </w:t>
+      </w:r>
+      <w:proofErr w:type="spellStart"/>
+      <w:r>
+        <w:rPr>
+          <w:sz w:val="28"/>
+          <w:szCs w:val="28"/>
+        </w:rPr>
+        <w:t>розширення</w:t>
+      </w:r>
+      <w:proofErr w:type="spellEnd"/>
+      <w:r>
+        <w:rPr>
+          <w:sz w:val="28"/>
+          <w:szCs w:val="28"/>
+        </w:rPr>
+        <w:t xml:space="preserve"> </w:t>
+      </w:r>
+      <w:proofErr w:type="spellStart"/>
+      <w:r>
+        <w:rPr>
+          <w:sz w:val="28"/>
+          <w:szCs w:val="28"/>
+        </w:rPr>
+        <w:t>фігурними</w:t>
+      </w:r>
+      <w:proofErr w:type="spellEnd"/>
+      <w:r>
+        <w:rPr>
+          <w:sz w:val="28"/>
+          <w:szCs w:val="28"/>
+        </w:rPr>
+        <w:t xml:space="preserve"> </w:t>
+      </w:r>
+      <w:proofErr w:type="spellStart"/>
+      <w:r>
+        <w:rPr>
+          <w:sz w:val="28"/>
+          <w:szCs w:val="28"/>
+        </w:rPr>
+        <w:t>дужками</w:t>
+      </w:r>
+      <w:proofErr w:type="spellEnd"/>
+      <w:r>
+        <w:rPr>
+          <w:sz w:val="28"/>
+          <w:szCs w:val="28"/>
+        </w:rPr>
+        <w:t xml:space="preserve">, </w:t>
+      </w:r>
+      <w:proofErr w:type="spellStart"/>
+      <w:r>
+        <w:rPr>
+          <w:sz w:val="28"/>
+          <w:szCs w:val="28"/>
+        </w:rPr>
+        <w:t>однією</w:t>
+      </w:r>
+      <w:proofErr w:type="spellEnd"/>
+      <w:r>
+        <w:rPr>
+          <w:sz w:val="28"/>
+          <w:szCs w:val="28"/>
+        </w:rPr>
+        <w:t xml:space="preserve"> </w:t>
+      </w:r>
+      <w:proofErr w:type="spellStart"/>
+      <w:r>
+        <w:rPr>
+          <w:sz w:val="28"/>
+          <w:szCs w:val="28"/>
+        </w:rPr>
+        <w:t>командою</w:t>
+      </w:r>
+      <w:proofErr w:type="spellEnd"/>
+      <w:r>
+        <w:rPr>
+          <w:sz w:val="28"/>
+          <w:szCs w:val="28"/>
+        </w:rPr>
+        <w:t xml:space="preserve"> </w:t>
+      </w:r>
+      <w:proofErr w:type="spellStart"/>
+      <w:r>
+        <w:rPr>
+          <w:sz w:val="28"/>
+          <w:szCs w:val="28"/>
+        </w:rPr>
+        <w:t>створити</w:t>
+      </w:r>
+      <w:proofErr w:type="spellEnd"/>
+      <w:r>
+        <w:rPr>
+          <w:sz w:val="28"/>
+          <w:szCs w:val="28"/>
+        </w:rPr>
+        <w:t>:</w:t>
+      </w:r>
+    </w:p>
+    <w:p>
+      <w:pPr>
+        <w:numPr>
+          <w:ilvl w:val="1"/>
+          <w:numId w:val="6"/>
+        </w:numPr>
+        <w:tabs>
+          <w:tab w:val="left" w:pos="851"/>
+        </w:tabs>
+        <w:ind w:left="0" w:firstLine="567"/>
+        <w:contextualSpacing/>
+        <w:jc w:val="both"/>
+        <w:rPr>
+          <w:sz w:val="28"/>
+          <w:szCs w:val="28"/>
+        </w:rPr>
+      </w:pPr>
+      <w:proofErr w:type="spellStart"/>
+      <w:r>
+        <w:rPr>
+          <w:sz w:val="28"/>
+          <w:szCs w:val="28"/>
+        </w:rPr>
+        <w:t>папку</w:t>
+      </w:r>
+      <w:proofErr w:type="spellEnd"/>
+      <w:r>
+        <w:rPr>
+          <w:sz w:val="28"/>
+          <w:szCs w:val="28"/>
+        </w:rPr>
+        <w:t xml:space="preserve">, в </w:t>
+      </w:r>
+      <w:proofErr w:type="spellStart"/>
+      <w:r>
+        <w:rPr>
+          <w:sz w:val="28"/>
+          <w:szCs w:val="28"/>
+        </w:rPr>
+        <w:t>якій</w:t>
+      </w:r>
+      <w:proofErr w:type="spellEnd"/>
+      <w:r>
+        <w:rPr>
+          <w:sz w:val="28"/>
+          <w:szCs w:val="28"/>
+        </w:rPr>
+        <w:t xml:space="preserve"> </w:t>
+      </w:r>
+      <w:proofErr w:type="spellStart"/>
+      <w:r>
+        <w:rPr>
+          <w:sz w:val="28"/>
+          <w:szCs w:val="28"/>
+        </w:rPr>
+        <w:t>створити</w:t>
+      </w:r>
+      <w:proofErr w:type="spellEnd"/>
+      <w:r>
+        <w:rPr>
+          <w:sz w:val="28"/>
+          <w:szCs w:val="28"/>
+        </w:rPr>
+        <w:t xml:space="preserve"> </w:t>
+      </w:r>
+      <w:proofErr w:type="spellStart"/>
+      <w:r>
+        <w:rPr>
+          <w:sz w:val="28"/>
+          <w:szCs w:val="28"/>
+        </w:rPr>
+        <w:t>три</w:t>
+      </w:r>
+      <w:proofErr w:type="spellEnd"/>
+      <w:r>
+        <w:rPr>
+          <w:sz w:val="28"/>
+          <w:szCs w:val="28"/>
+        </w:rPr>
+        <w:t xml:space="preserve"> </w:t>
+      </w:r>
+      <w:proofErr w:type="spellStart"/>
+      <w:r>
+        <w:rPr>
+          <w:sz w:val="28"/>
+          <w:szCs w:val="28"/>
+        </w:rPr>
+        <w:t>файли</w:t>
+      </w:r>
+      <w:proofErr w:type="spellEnd"/>
+      <w:r>
+        <w:rPr>
+          <w:sz w:val="28"/>
+          <w:szCs w:val="28"/>
+        </w:rPr>
+        <w:t xml:space="preserve"> з </w:t>
+      </w:r>
+      <w:proofErr w:type="spellStart"/>
+      <w:r>
+        <w:rPr>
+          <w:sz w:val="28"/>
+          <w:szCs w:val="28"/>
+        </w:rPr>
+        <w:t>різними</w:t>
+      </w:r>
+      <w:proofErr w:type="spellEnd"/>
+      <w:r>
+        <w:rPr>
+          <w:sz w:val="28"/>
+          <w:szCs w:val="28"/>
+        </w:rPr>
+        <w:t xml:space="preserve"> </w:t>
+      </w:r>
+      <w:proofErr w:type="spellStart"/>
+      <w:r>
+        <w:rPr>
+          <w:sz w:val="28"/>
+          <w:szCs w:val="28"/>
+        </w:rPr>
+        <w:t>назвами</w:t>
       </w:r>
       <w:proofErr w:type="spellEnd"/>
       <w:r>
@@ -2879,30 +2959,44 @@
         </w:rPr>
         <w:t>.</w:t>
       </w:r>
-      <w:r>
-        <w:rPr>
-          <w:sz w:val="28"/>
-          <w:szCs w:val="28"/>
-        </w:rPr>
-        <w:br/>
-      </w:r>
-      <w:r>
-        <w:rPr>
-          <w:sz w:val="28"/>
-          <w:szCs w:val="28"/>
-        </w:rPr>
-        <w:br/>
-      </w:r>
+    </w:p>
+    <w:p>
+      <w:pPr>
+        <w:tabs>
+          <w:tab w:val="left" w:pos="851"/>
+        </w:tabs>
+        <w:ind w:left="567"/>
+        <w:contextualSpacing/>
+        <w:jc w:val="both"/>
+        <w:rPr>
+          <w:sz w:val="28"/>
+          <w:szCs w:val="28"/>
+        </w:rPr>
+      </w:pPr>
+    </w:p>
+    <w:p>
+      <w:pPr>
+        <w:tabs>
+          <w:tab w:val="left" w:pos="851"/>
+        </w:tabs>
+        <w:ind w:left="567"/>
+        <w:contextualSpacing/>
+        <w:jc w:val="both"/>
+        <w:rPr>
+          <w:sz w:val="28"/>
+          <w:szCs w:val="28"/>
+        </w:rPr>
+      </w:pPr>
       <w:r>
         <w:rPr>
           <w:sz w:val="28"/>
           <w:szCs w:val="28"/>
         </w:rPr>
         <w:drawing>
-          <wp:inline distT="0" distB="0" distL="0" distR="0" wp14:anchorId="1CE324D5" wp14:editId="5108CF7A">
-            <wp:extent cx="5791200" cy="1117600"/>
+          <wp:inline distT="0" distB="0" distL="0" distR="0" wp14:anchorId="5412E6AF" wp14:editId="7428AD66">
+            <wp:extent cx="4089400" cy="698500"/>
             <wp:effectExtent l="0" t="0" r="0" b="0"/>
-            <wp:docPr id="24" name="Picture 24"/>
+            <wp:docPr id="30" name="Picture 30"/>
             <wp:cNvGraphicFramePr>
               <a:graphicFrameLocks xmlns:a="http://schemas.openxmlformats.org/drawingml/2006/main" noChangeAspect="1"/>
             </wp:cNvGraphicFramePr>
@@ -2922,7 +3016,7 @@
                   <pic:spPr>
                     <a:xfrm>
                       <a:off x="0" y="0"/>
-                      <a:ext cx="5791200" cy="1117600"/>
+                      <a:ext cx="4089400" cy="698500"/>
                     </a:xfrm>
                     <a:prstGeom prst="rect">
                       <a:avLst/>
@@ -2934,162 +3028,124 @@
           </wp:inline>
         </w:drawing>
       </w:r>
-      <w:r>
-        <w:rPr>
-          <w:sz w:val="28"/>
-          <w:szCs w:val="28"/>
-        </w:rPr>
-        <w:br/>
-      </w:r>
-    </w:p>
-    <w:p>
-      <w:pPr>
-        <w:pStyle w:val="ListParagraph"/>
+    </w:p>
+    <w:p>
+      <w:pPr>
+        <w:tabs>
+          <w:tab w:val="left" w:pos="851"/>
+        </w:tabs>
+        <w:ind w:left="567"/>
+        <w:contextualSpacing/>
+        <w:jc w:val="both"/>
+        <w:rPr>
+          <w:sz w:val="28"/>
+          <w:szCs w:val="28"/>
+        </w:rPr>
+      </w:pPr>
+    </w:p>
+    <w:p>
+      <w:pPr>
         <w:numPr>
-          <w:ilvl w:val="0"/>
-          <w:numId w:val="4"/>
+          <w:ilvl w:val="1"/>
+          <w:numId w:val="6"/>
         </w:numPr>
-        <w:rPr>
-          <w:sz w:val="28"/>
-          <w:szCs w:val="28"/>
-        </w:rPr>
-      </w:pPr>
-      <w:proofErr w:type="spellStart"/>
-      <w:r>
-        <w:rPr>
-          <w:sz w:val="28"/>
-          <w:szCs w:val="28"/>
-        </w:rPr>
-        <w:t>Видалити</w:t>
-      </w:r>
-      <w:proofErr w:type="spellEnd"/>
-      <w:r>
-        <w:rPr>
-          <w:sz w:val="28"/>
-          <w:szCs w:val="28"/>
-        </w:rPr>
-        <w:t xml:space="preserve"> </w:t>
-      </w:r>
-      <w:proofErr w:type="spellStart"/>
-      <w:r>
-        <w:rPr>
-          <w:sz w:val="28"/>
-          <w:szCs w:val="28"/>
-        </w:rPr>
-        <w:t>всі</w:t>
-      </w:r>
-      <w:proofErr w:type="spellEnd"/>
-      <w:r>
-        <w:rPr>
-          <w:sz w:val="28"/>
-          <w:szCs w:val="28"/>
-        </w:rPr>
-        <w:t xml:space="preserve"> </w:t>
-      </w:r>
-      <w:proofErr w:type="spellStart"/>
-      <w:r>
-        <w:rPr>
-          <w:sz w:val="28"/>
-          <w:szCs w:val="28"/>
-        </w:rPr>
-        <w:t>файли</w:t>
-      </w:r>
-      <w:proofErr w:type="spellEnd"/>
-      <w:r>
-        <w:rPr>
-          <w:sz w:val="28"/>
-          <w:szCs w:val="28"/>
-        </w:rPr>
-        <w:t xml:space="preserve"> </w:t>
-      </w:r>
-      <w:proofErr w:type="spellStart"/>
-      <w:r>
-        <w:rPr>
-          <w:sz w:val="28"/>
-          <w:szCs w:val="28"/>
-        </w:rPr>
-        <w:t>по</w:t>
-      </w:r>
-      <w:proofErr w:type="spellEnd"/>
-      <w:r>
-        <w:rPr>
-          <w:sz w:val="28"/>
-          <w:szCs w:val="28"/>
-        </w:rPr>
-        <w:t xml:space="preserve"> </w:t>
-      </w:r>
-      <w:proofErr w:type="spellStart"/>
-      <w:r>
-        <w:rPr>
-          <w:sz w:val="28"/>
-          <w:szCs w:val="28"/>
-        </w:rPr>
-        <w:t>одному</w:t>
-      </w:r>
-      <w:proofErr w:type="spellEnd"/>
-      <w:r>
-        <w:rPr>
-          <w:sz w:val="28"/>
-          <w:szCs w:val="28"/>
-        </w:rPr>
-        <w:t xml:space="preserve"> з </w:t>
-      </w:r>
-      <w:proofErr w:type="spellStart"/>
-      <w:r>
-        <w:rPr>
-          <w:sz w:val="28"/>
-          <w:szCs w:val="28"/>
-        </w:rPr>
-        <w:t>другої</w:t>
-      </w:r>
-      <w:proofErr w:type="spellEnd"/>
-      <w:r>
-        <w:rPr>
-          <w:sz w:val="28"/>
-          <w:szCs w:val="28"/>
-        </w:rPr>
-        <w:t xml:space="preserve"> </w:t>
-      </w:r>
-      <w:proofErr w:type="spellStart"/>
-      <w:r>
-        <w:rPr>
-          <w:sz w:val="28"/>
-          <w:szCs w:val="28"/>
-        </w:rPr>
-        <w:t>папки</w:t>
-      </w:r>
-      <w:proofErr w:type="spellEnd"/>
-      <w:r>
-        <w:rPr>
-          <w:sz w:val="28"/>
-          <w:szCs w:val="28"/>
-        </w:rPr>
-        <w:t>.</w:t>
-      </w:r>
-      <w:r>
-        <w:rPr>
-          <w:sz w:val="28"/>
-          <w:szCs w:val="28"/>
-        </w:rPr>
-        <w:br/>
-      </w:r>
-      <w:r>
-        <w:rPr>
-          <w:sz w:val="28"/>
-          <w:szCs w:val="28"/>
-        </w:rPr>
-        <w:br/>
-      </w:r>
+        <w:tabs>
+          <w:tab w:val="left" w:pos="851"/>
+        </w:tabs>
+        <w:ind w:left="0" w:firstLine="567"/>
+        <w:contextualSpacing/>
+        <w:jc w:val="both"/>
+        <w:rPr>
+          <w:sz w:val="28"/>
+          <w:szCs w:val="28"/>
+        </w:rPr>
+      </w:pPr>
+      <w:proofErr w:type="spellStart"/>
+      <w:r>
+        <w:rPr>
+          <w:sz w:val="28"/>
+          <w:szCs w:val="28"/>
+        </w:rPr>
+        <w:t>набір</w:t>
+      </w:r>
+      <w:proofErr w:type="spellEnd"/>
+      <w:r>
+        <w:rPr>
+          <w:sz w:val="28"/>
+          <w:szCs w:val="28"/>
+        </w:rPr>
+        <w:t xml:space="preserve"> </w:t>
+      </w:r>
+      <w:proofErr w:type="spellStart"/>
+      <w:r>
+        <w:rPr>
+          <w:sz w:val="28"/>
+          <w:szCs w:val="28"/>
+        </w:rPr>
+        <w:t>файлів</w:t>
+      </w:r>
+      <w:proofErr w:type="spellEnd"/>
+      <w:r>
+        <w:rPr>
+          <w:sz w:val="28"/>
+          <w:szCs w:val="28"/>
+        </w:rPr>
+        <w:t xml:space="preserve"> file1.txt - file5.txt </w:t>
+      </w:r>
+      <w:proofErr w:type="spellStart"/>
+      <w:r>
+        <w:rPr>
+          <w:sz w:val="28"/>
+          <w:szCs w:val="28"/>
+        </w:rPr>
+        <w:t>та</w:t>
+      </w:r>
+      <w:proofErr w:type="spellEnd"/>
+      <w:r>
+        <w:rPr>
+          <w:sz w:val="28"/>
+          <w:szCs w:val="28"/>
+        </w:rPr>
+        <w:t xml:space="preserve"> file1.bmp - file5.bmp.</w:t>
+      </w:r>
+    </w:p>
+    <w:p>
+      <w:pPr>
+        <w:tabs>
+          <w:tab w:val="left" w:pos="851"/>
+        </w:tabs>
+        <w:ind w:left="567"/>
+        <w:contextualSpacing/>
+        <w:jc w:val="both"/>
+        <w:rPr>
+          <w:sz w:val="28"/>
+          <w:szCs w:val="28"/>
+        </w:rPr>
+      </w:pPr>
+    </w:p>
+    <w:p>
+      <w:pPr>
+        <w:tabs>
+          <w:tab w:val="left" w:pos="851"/>
+        </w:tabs>
+        <w:ind w:left="567"/>
+        <w:contextualSpacing/>
+        <w:jc w:val="both"/>
+        <w:rPr>
+          <w:sz w:val="28"/>
+          <w:szCs w:val="28"/>
+        </w:rPr>
+      </w:pPr>
       <w:r>
         <w:rPr>
           <w:sz w:val="28"/>
           <w:szCs w:val="28"/>
         </w:rPr>
         <w:drawing>
-          <wp:inline distT="0" distB="0" distL="0" distR="0" wp14:anchorId="5C656A6F" wp14:editId="39B117F0">
-            <wp:extent cx="3568700" cy="711200"/>
+          <wp:inline distT="0" distB="0" distL="0" distR="0" wp14:anchorId="530D40EE" wp14:editId="3E80BD8F">
+            <wp:extent cx="4521200" cy="901700"/>
             <wp:effectExtent l="0" t="0" r="0" b="0"/>
-            <wp:docPr id="25" name="Picture 25"/>
+            <wp:docPr id="31" name="Picture 31"/>
             <wp:cNvGraphicFramePr>
               <a:graphicFrameLocks xmlns:a="http://schemas.openxmlformats.org/drawingml/2006/main" noChangeAspect="1"/>
             </wp:cNvGraphicFramePr>
@@ -3109,7 +3165,7 @@
                   <pic:spPr>
                     <a:xfrm>
                       <a:off x="0" y="0"/>
-                      <a:ext cx="3568700" cy="711200"/>
+                      <a:ext cx="4521200" cy="901700"/>
                     </a:xfrm>
                     <a:prstGeom prst="rect">
                       <a:avLst/>
@@ -3121,49 +3177,157 @@
           </wp:inline>
         </w:drawing>
       </w:r>
-      <w:r>
-        <w:rPr>
-          <w:sz w:val="28"/>
-          <w:szCs w:val="28"/>
-        </w:rPr>
-        <w:br/>
-      </w:r>
-    </w:p>
-    <w:p>
-      <w:pPr>
-        <w:pStyle w:val="ListParagraph"/>
+    </w:p>
+    <w:p>
+      <w:pPr>
+        <w:tabs>
+          <w:tab w:val="left" w:pos="851"/>
+        </w:tabs>
+        <w:ind w:left="567"/>
+        <w:contextualSpacing/>
+        <w:jc w:val="both"/>
+        <w:rPr>
+          <w:sz w:val="28"/>
+          <w:szCs w:val="28"/>
+        </w:rPr>
+      </w:pPr>
+    </w:p>
+    <w:p>
+      <w:pPr>
         <w:numPr>
           <w:ilvl w:val="0"/>
-          <w:numId w:val="4"/>
+          <w:numId w:val="6"/>
         </w:numPr>
-        <w:rPr>
-          <w:sz w:val="28"/>
-          <w:szCs w:val="28"/>
-        </w:rPr>
-      </w:pPr>
-      <w:proofErr w:type="spellStart"/>
-      <w:r>
-        <w:rPr>
-          <w:sz w:val="28"/>
-          <w:szCs w:val="28"/>
-        </w:rPr>
-        <w:t>Видалити</w:t>
-      </w:r>
-      <w:proofErr w:type="spellEnd"/>
-      <w:r>
-        <w:rPr>
-          <w:sz w:val="28"/>
-          <w:szCs w:val="28"/>
-        </w:rPr>
-        <w:t xml:space="preserve"> </w:t>
-      </w:r>
-      <w:proofErr w:type="spellStart"/>
-      <w:r>
-        <w:rPr>
-          <w:sz w:val="28"/>
-          <w:szCs w:val="28"/>
-        </w:rPr>
-        <w:t>другу</w:t>
+        <w:tabs>
+          <w:tab w:val="left" w:pos="851"/>
+        </w:tabs>
+        <w:ind w:left="0" w:firstLine="567"/>
+        <w:contextualSpacing/>
+        <w:jc w:val="both"/>
+        <w:rPr>
+          <w:sz w:val="28"/>
+          <w:szCs w:val="28"/>
+        </w:rPr>
+      </w:pPr>
+      <w:proofErr w:type="spellStart"/>
+      <w:r>
+        <w:rPr>
+          <w:sz w:val="28"/>
+          <w:szCs w:val="28"/>
+        </w:rPr>
+        <w:t>Двома</w:t>
+      </w:r>
+      <w:proofErr w:type="spellEnd"/>
+      <w:r>
+        <w:rPr>
+          <w:sz w:val="28"/>
+          <w:szCs w:val="28"/>
+        </w:rPr>
+        <w:t xml:space="preserve"> </w:t>
+      </w:r>
+      <w:proofErr w:type="spellStart"/>
+      <w:r>
+        <w:rPr>
+          <w:sz w:val="28"/>
+          <w:szCs w:val="28"/>
+        </w:rPr>
+        <w:t>окремими</w:t>
+      </w:r>
+      <w:proofErr w:type="spellEnd"/>
+      <w:r>
+        <w:rPr>
+          <w:sz w:val="28"/>
+          <w:szCs w:val="28"/>
+        </w:rPr>
+        <w:t xml:space="preserve"> </w:t>
+      </w:r>
+      <w:proofErr w:type="spellStart"/>
+      <w:r>
+        <w:rPr>
+          <w:sz w:val="28"/>
+          <w:szCs w:val="28"/>
+        </w:rPr>
+        <w:t>командами</w:t>
+      </w:r>
+      <w:proofErr w:type="spellEnd"/>
+      <w:r>
+        <w:rPr>
+          <w:sz w:val="28"/>
+          <w:szCs w:val="28"/>
+        </w:rPr>
+        <w:t xml:space="preserve"> </w:t>
+      </w:r>
+      <w:proofErr w:type="spellStart"/>
+      <w:r>
+        <w:rPr>
+          <w:sz w:val="28"/>
+          <w:szCs w:val="28"/>
+        </w:rPr>
+        <w:t>створити</w:t>
+      </w:r>
+      <w:proofErr w:type="spellEnd"/>
+      <w:r>
+        <w:rPr>
+          <w:sz w:val="28"/>
+          <w:szCs w:val="28"/>
+        </w:rPr>
+        <w:t xml:space="preserve"> </w:t>
+      </w:r>
+      <w:proofErr w:type="spellStart"/>
+      <w:r>
+        <w:rPr>
+          <w:sz w:val="28"/>
+          <w:szCs w:val="28"/>
+        </w:rPr>
+        <w:t>два</w:t>
+      </w:r>
+      <w:proofErr w:type="spellEnd"/>
+      <w:r>
+        <w:rPr>
+          <w:sz w:val="28"/>
+          <w:szCs w:val="28"/>
+        </w:rPr>
+        <w:t xml:space="preserve"> </w:t>
+      </w:r>
+      <w:proofErr w:type="spellStart"/>
+      <w:r>
+        <w:rPr>
+          <w:sz w:val="28"/>
+          <w:szCs w:val="28"/>
+        </w:rPr>
+        <w:t>файли</w:t>
+      </w:r>
+      <w:proofErr w:type="spellEnd"/>
+      <w:r>
+        <w:rPr>
+          <w:sz w:val="28"/>
+          <w:szCs w:val="28"/>
+        </w:rPr>
+        <w:t xml:space="preserve">, а </w:t>
+      </w:r>
+      <w:proofErr w:type="spellStart"/>
+      <w:r>
+        <w:rPr>
+          <w:sz w:val="28"/>
+          <w:szCs w:val="28"/>
+        </w:rPr>
+        <w:t>також</w:t>
+      </w:r>
+      <w:proofErr w:type="spellEnd"/>
+      <w:r>
+        <w:rPr>
+          <w:sz w:val="28"/>
+          <w:szCs w:val="28"/>
+        </w:rPr>
+        <w:t xml:space="preserve"> </w:t>
+      </w:r>
+      <w:proofErr w:type="spellStart"/>
+      <w:r>
+        <w:rPr>
+          <w:sz w:val="28"/>
+          <w:szCs w:val="28"/>
+        </w:rPr>
+        <w:t>створити</w:t>
       </w:r>
       <w:proofErr w:type="spellEnd"/>
       <w:r>
@@ -3187,32 +3351,126 @@
           <w:sz w:val="28"/>
           <w:szCs w:val="28"/>
         </w:rPr>
+        <w:t xml:space="preserve">. В </w:t>
+      </w:r>
+      <w:proofErr w:type="spellStart"/>
+      <w:r>
+        <w:rPr>
+          <w:sz w:val="28"/>
+          <w:szCs w:val="28"/>
+        </w:rPr>
+        <w:t>перший</w:t>
+      </w:r>
+      <w:proofErr w:type="spellEnd"/>
+      <w:r>
+        <w:rPr>
+          <w:sz w:val="28"/>
+          <w:szCs w:val="28"/>
+        </w:rPr>
+        <w:t xml:space="preserve"> </w:t>
+      </w:r>
+      <w:proofErr w:type="spellStart"/>
+      <w:r>
+        <w:rPr>
+          <w:sz w:val="28"/>
+          <w:szCs w:val="28"/>
+        </w:rPr>
+        <w:t>файл</w:t>
+      </w:r>
+      <w:proofErr w:type="spellEnd"/>
+      <w:r>
+        <w:rPr>
+          <w:sz w:val="28"/>
+          <w:szCs w:val="28"/>
+        </w:rPr>
+        <w:t xml:space="preserve"> </w:t>
+      </w:r>
+      <w:proofErr w:type="spellStart"/>
+      <w:r>
+        <w:rPr>
+          <w:sz w:val="28"/>
+          <w:szCs w:val="28"/>
+        </w:rPr>
+        <w:t>додати</w:t>
+      </w:r>
+      <w:proofErr w:type="spellEnd"/>
+      <w:r>
+        <w:rPr>
+          <w:sz w:val="28"/>
+          <w:szCs w:val="28"/>
+        </w:rPr>
+        <w:t xml:space="preserve"> </w:t>
+      </w:r>
+      <w:proofErr w:type="spellStart"/>
+      <w:r>
+        <w:rPr>
+          <w:sz w:val="28"/>
+          <w:szCs w:val="28"/>
+        </w:rPr>
+        <w:t>довільний</w:t>
+      </w:r>
+      <w:proofErr w:type="spellEnd"/>
+      <w:r>
+        <w:rPr>
+          <w:sz w:val="28"/>
+          <w:szCs w:val="28"/>
+        </w:rPr>
+        <w:t xml:space="preserve"> </w:t>
+      </w:r>
+      <w:proofErr w:type="spellStart"/>
+      <w:r>
+        <w:rPr>
+          <w:sz w:val="28"/>
+          <w:szCs w:val="28"/>
+        </w:rPr>
+        <w:t>текст</w:t>
+      </w:r>
+      <w:proofErr w:type="spellEnd"/>
+      <w:r>
+        <w:rPr>
+          <w:sz w:val="28"/>
+          <w:szCs w:val="28"/>
+        </w:rPr>
         <w:t>.</w:t>
       </w:r>
-      <w:r>
-        <w:rPr>
-          <w:sz w:val="28"/>
-          <w:szCs w:val="28"/>
-        </w:rPr>
-        <w:br/>
-      </w:r>
-      <w:r>
-        <w:rPr>
-          <w:sz w:val="28"/>
-          <w:szCs w:val="28"/>
-        </w:rPr>
-        <w:br/>
-      </w:r>
+    </w:p>
+    <w:p>
+      <w:pPr>
+        <w:tabs>
+          <w:tab w:val="left" w:pos="851"/>
+        </w:tabs>
+        <w:ind w:left="567"/>
+        <w:contextualSpacing/>
+        <w:jc w:val="both"/>
+        <w:rPr>
+          <w:sz w:val="28"/>
+          <w:szCs w:val="28"/>
+        </w:rPr>
+      </w:pPr>
+    </w:p>
+    <w:p>
+      <w:pPr>
+        <w:tabs>
+          <w:tab w:val="left" w:pos="851"/>
+        </w:tabs>
+        <w:ind w:left="567"/>
+        <w:contextualSpacing/>
+        <w:jc w:val="both"/>
+        <w:rPr>
+          <w:sz w:val="28"/>
+          <w:szCs w:val="28"/>
+        </w:rPr>
+      </w:pPr>
       <w:r>
         <w:rPr>
           <w:sz w:val="28"/>
           <w:szCs w:val="28"/>
         </w:rPr>
         <w:drawing>
-          <wp:inline distT="0" distB="0" distL="0" distR="0" wp14:anchorId="5D4ACED1" wp14:editId="41FE8DC6">
-            <wp:extent cx="6120765" cy="1045210"/>
-            <wp:effectExtent l="0" t="0" r="635" b="0"/>
-            <wp:docPr id="26" name="Picture 26"/>
+          <wp:inline distT="0" distB="0" distL="0" distR="0" wp14:anchorId="1487A19B" wp14:editId="324F805D">
+            <wp:extent cx="3314700" cy="1790700"/>
+            <wp:effectExtent l="0" t="0" r="0" b="0"/>
+            <wp:docPr id="32" name="Picture 32"/>
             <wp:cNvGraphicFramePr>
               <a:graphicFrameLocks xmlns:a="http://schemas.openxmlformats.org/drawingml/2006/main" noChangeAspect="1"/>
             </wp:cNvGraphicFramePr>
@@ -3232,7 +3490,7 @@
                   <pic:spPr>
                     <a:xfrm>
                       <a:off x="0" y="0"/>
-                      <a:ext cx="6120765" cy="1045210"/>
+                      <a:ext cx="3314700" cy="1790700"/>
                     </a:xfrm>
                     <a:prstGeom prst="rect">
                       <a:avLst/>
@@ -3247,233 +3505,372 @@
     </w:p>
     <w:p>
       <w:pPr>
-        <w:pStyle w:val="ListParagraph"/>
+        <w:tabs>
+          <w:tab w:val="left" w:pos="851"/>
+        </w:tabs>
+        <w:ind w:left="567"/>
+        <w:contextualSpacing/>
+        <w:jc w:val="both"/>
+        <w:rPr>
+          <w:sz w:val="28"/>
+          <w:szCs w:val="28"/>
+        </w:rPr>
+      </w:pPr>
+    </w:p>
+    <w:p>
+      <w:pPr>
         <w:numPr>
           <w:ilvl w:val="0"/>
-          <w:numId w:val="4"/>
+          <w:numId w:val="6"/>
         </w:numPr>
-        <w:rPr>
-          <w:sz w:val="28"/>
-          <w:szCs w:val="28"/>
-        </w:rPr>
-      </w:pPr>
-      <w:proofErr w:type="spellStart"/>
-      <w:r>
-        <w:rPr>
-          <w:sz w:val="28"/>
-          <w:szCs w:val="28"/>
-        </w:rPr>
-        <w:lastRenderedPageBreak/>
-        <w:t>Використовуючи</w:t>
-      </w:r>
-      <w:proofErr w:type="spellEnd"/>
-      <w:r>
-        <w:rPr>
-          <w:sz w:val="28"/>
-          <w:szCs w:val="28"/>
-        </w:rPr>
-        <w:t xml:space="preserve"> </w:t>
-      </w:r>
-      <w:proofErr w:type="spellStart"/>
-      <w:r>
-        <w:rPr>
-          <w:sz w:val="28"/>
-          <w:szCs w:val="28"/>
-        </w:rPr>
-        <w:t>команду</w:t>
-      </w:r>
-      <w:proofErr w:type="spellEnd"/>
-      <w:r>
-        <w:rPr>
-          <w:sz w:val="28"/>
-          <w:szCs w:val="28"/>
-        </w:rPr>
-        <w:t xml:space="preserve"> </w:t>
-      </w:r>
-      <w:r>
-        <w:rPr>
-          <w:sz w:val="28"/>
-          <w:szCs w:val="28"/>
-          <w:lang w:val="en-US"/>
-        </w:rPr>
-        <w:t>rm</w:t>
-      </w:r>
-      <w:r>
-        <w:rPr>
-          <w:sz w:val="28"/>
-          <w:szCs w:val="28"/>
-          <w:lang w:val="ru-RU"/>
-        </w:rPr>
-        <w:t xml:space="preserve"> </w:t>
-      </w:r>
-      <w:proofErr w:type="spellStart"/>
-      <w:r>
-        <w:rPr>
-          <w:sz w:val="28"/>
-          <w:szCs w:val="28"/>
-        </w:rPr>
-        <w:t>за</w:t>
-      </w:r>
-      <w:proofErr w:type="spellEnd"/>
-      <w:r>
-        <w:rPr>
-          <w:sz w:val="28"/>
-          <w:szCs w:val="28"/>
-        </w:rPr>
-        <w:t xml:space="preserve"> </w:t>
-      </w:r>
-      <w:proofErr w:type="spellStart"/>
-      <w:r>
-        <w:rPr>
-          <w:sz w:val="28"/>
-          <w:szCs w:val="28"/>
-        </w:rPr>
-        <w:t>один</w:t>
-      </w:r>
-      <w:proofErr w:type="spellEnd"/>
-      <w:r>
-        <w:rPr>
-          <w:sz w:val="28"/>
-          <w:szCs w:val="28"/>
-        </w:rPr>
-        <w:t xml:space="preserve"> </w:t>
-      </w:r>
-      <w:proofErr w:type="spellStart"/>
-      <w:r>
-        <w:rPr>
-          <w:sz w:val="28"/>
-          <w:szCs w:val="28"/>
-        </w:rPr>
-        <w:t>раз</w:t>
-      </w:r>
-      <w:proofErr w:type="spellEnd"/>
-      <w:r>
-        <w:rPr>
-          <w:sz w:val="28"/>
-          <w:szCs w:val="28"/>
-        </w:rPr>
-        <w:t xml:space="preserve"> </w:t>
-      </w:r>
-      <w:proofErr w:type="spellStart"/>
-      <w:r>
-        <w:rPr>
-          <w:sz w:val="28"/>
-          <w:szCs w:val="28"/>
-        </w:rPr>
-        <w:t>видалити</w:t>
-      </w:r>
-      <w:proofErr w:type="spellEnd"/>
-      <w:r>
-        <w:rPr>
-          <w:sz w:val="28"/>
-          <w:szCs w:val="28"/>
-        </w:rPr>
-        <w:t xml:space="preserve"> </w:t>
-      </w:r>
-      <w:proofErr w:type="spellStart"/>
-      <w:r>
-        <w:rPr>
-          <w:sz w:val="28"/>
-          <w:szCs w:val="28"/>
-        </w:rPr>
-        <w:t>першу</w:t>
-      </w:r>
-      <w:proofErr w:type="spellEnd"/>
-      <w:r>
-        <w:rPr>
-          <w:sz w:val="28"/>
-          <w:szCs w:val="28"/>
-        </w:rPr>
-        <w:t xml:space="preserve"> </w:t>
-      </w:r>
-      <w:proofErr w:type="spellStart"/>
-      <w:r>
-        <w:rPr>
-          <w:sz w:val="28"/>
-          <w:szCs w:val="28"/>
-        </w:rPr>
-        <w:t>папку</w:t>
-      </w:r>
-      <w:proofErr w:type="spellEnd"/>
-      <w:r>
-        <w:rPr>
-          <w:sz w:val="28"/>
-          <w:szCs w:val="28"/>
-        </w:rPr>
-        <w:t xml:space="preserve"> </w:t>
-      </w:r>
-      <w:proofErr w:type="spellStart"/>
-      <w:r>
-        <w:rPr>
-          <w:sz w:val="28"/>
-          <w:szCs w:val="28"/>
-        </w:rPr>
-        <w:t>разом</w:t>
-      </w:r>
-      <w:proofErr w:type="spellEnd"/>
-      <w:r>
-        <w:rPr>
-          <w:sz w:val="28"/>
-          <w:szCs w:val="28"/>
-        </w:rPr>
-        <w:t xml:space="preserve"> з </w:t>
-      </w:r>
-      <w:proofErr w:type="spellStart"/>
-      <w:r>
-        <w:rPr>
-          <w:sz w:val="28"/>
-          <w:szCs w:val="28"/>
-        </w:rPr>
-        <w:t>її</w:t>
-      </w:r>
-      <w:proofErr w:type="spellEnd"/>
-      <w:r>
-        <w:rPr>
-          <w:sz w:val="28"/>
-          <w:szCs w:val="28"/>
-        </w:rPr>
-        <w:t xml:space="preserve"> </w:t>
-      </w:r>
-      <w:proofErr w:type="spellStart"/>
-      <w:r>
-        <w:rPr>
-          <w:sz w:val="28"/>
-          <w:szCs w:val="28"/>
-        </w:rPr>
-        <w:t>вмістом</w:t>
-      </w:r>
-      <w:proofErr w:type="spellEnd"/>
-      <w:r>
-        <w:rPr>
-          <w:sz w:val="28"/>
-          <w:szCs w:val="28"/>
-        </w:rPr>
-        <w:t>.</w:t>
-      </w:r>
-      <w:r>
-        <w:rPr>
-          <w:sz w:val="28"/>
-          <w:szCs w:val="28"/>
-        </w:rPr>
-        <w:br/>
-      </w:r>
-      <w:r>
-        <w:rPr>
-          <w:sz w:val="28"/>
-          <w:szCs w:val="28"/>
-        </w:rPr>
-        <w:br/>
-      </w:r>
+        <w:tabs>
+          <w:tab w:val="left" w:pos="851"/>
+        </w:tabs>
+        <w:ind w:left="0" w:firstLine="567"/>
+        <w:contextualSpacing/>
+        <w:jc w:val="both"/>
+        <w:rPr>
+          <w:sz w:val="28"/>
+          <w:szCs w:val="28"/>
+        </w:rPr>
+      </w:pPr>
+      <w:proofErr w:type="spellStart"/>
+      <w:r>
+        <w:rPr>
+          <w:sz w:val="28"/>
+          <w:szCs w:val="28"/>
+        </w:rPr>
+        <w:t>Для</w:t>
+      </w:r>
+      <w:proofErr w:type="spellEnd"/>
+      <w:r>
+        <w:rPr>
+          <w:sz w:val="28"/>
+          <w:szCs w:val="28"/>
+        </w:rPr>
+        <w:t xml:space="preserve"> </w:t>
+      </w:r>
+      <w:proofErr w:type="spellStart"/>
+      <w:r>
+        <w:rPr>
+          <w:sz w:val="28"/>
+          <w:szCs w:val="28"/>
+        </w:rPr>
+        <w:t>створених</w:t>
+      </w:r>
+      <w:proofErr w:type="spellEnd"/>
+      <w:r>
+        <w:rPr>
+          <w:sz w:val="28"/>
+          <w:szCs w:val="28"/>
+        </w:rPr>
+        <w:t xml:space="preserve"> </w:t>
+      </w:r>
+      <w:proofErr w:type="spellStart"/>
+      <w:r>
+        <w:rPr>
+          <w:sz w:val="28"/>
+          <w:szCs w:val="28"/>
+        </w:rPr>
+        <w:t>файлів</w:t>
+      </w:r>
+      <w:proofErr w:type="spellEnd"/>
+      <w:r>
+        <w:rPr>
+          <w:sz w:val="28"/>
+          <w:szCs w:val="28"/>
+        </w:rPr>
+        <w:t xml:space="preserve"> </w:t>
+      </w:r>
+      <w:proofErr w:type="spellStart"/>
+      <w:r>
+        <w:rPr>
+          <w:sz w:val="28"/>
+          <w:szCs w:val="28"/>
+        </w:rPr>
+        <w:t>та</w:t>
+      </w:r>
+      <w:proofErr w:type="spellEnd"/>
+      <w:r>
+        <w:rPr>
+          <w:sz w:val="28"/>
+          <w:szCs w:val="28"/>
+        </w:rPr>
+        <w:t xml:space="preserve"> </w:t>
+      </w:r>
+      <w:proofErr w:type="spellStart"/>
+      <w:r>
+        <w:rPr>
+          <w:sz w:val="28"/>
+          <w:szCs w:val="28"/>
+        </w:rPr>
+        <w:t>папки</w:t>
+      </w:r>
+      <w:proofErr w:type="spellEnd"/>
+      <w:r>
+        <w:rPr>
+          <w:sz w:val="28"/>
+          <w:szCs w:val="28"/>
+        </w:rPr>
+        <w:t xml:space="preserve">, </w:t>
+      </w:r>
+      <w:proofErr w:type="spellStart"/>
+      <w:r>
+        <w:rPr>
+          <w:sz w:val="28"/>
+          <w:szCs w:val="28"/>
+        </w:rPr>
+        <w:t>написати</w:t>
+      </w:r>
+      <w:proofErr w:type="spellEnd"/>
+      <w:r>
+        <w:rPr>
+          <w:sz w:val="28"/>
+          <w:szCs w:val="28"/>
+        </w:rPr>
+        <w:t xml:space="preserve"> </w:t>
+      </w:r>
+      <w:proofErr w:type="spellStart"/>
+      <w:r>
+        <w:rPr>
+          <w:sz w:val="28"/>
+          <w:szCs w:val="28"/>
+        </w:rPr>
+        <w:t>перевірку</w:t>
+      </w:r>
+      <w:proofErr w:type="spellEnd"/>
+      <w:r>
+        <w:rPr>
+          <w:sz w:val="28"/>
+          <w:szCs w:val="28"/>
+        </w:rPr>
+        <w:t xml:space="preserve">, </w:t>
+      </w:r>
+      <w:proofErr w:type="spellStart"/>
+      <w:r>
+        <w:rPr>
+          <w:sz w:val="28"/>
+          <w:szCs w:val="28"/>
+        </w:rPr>
+        <w:t>для</w:t>
+      </w:r>
+      <w:proofErr w:type="spellEnd"/>
+      <w:r>
+        <w:rPr>
+          <w:sz w:val="28"/>
+          <w:szCs w:val="28"/>
+        </w:rPr>
+        <w:t xml:space="preserve"> </w:t>
+      </w:r>
+      <w:proofErr w:type="spellStart"/>
+      <w:r>
+        <w:rPr>
+          <w:sz w:val="28"/>
+          <w:szCs w:val="28"/>
+        </w:rPr>
+        <w:t>того</w:t>
+      </w:r>
+      <w:proofErr w:type="spellEnd"/>
+      <w:r>
+        <w:rPr>
+          <w:sz w:val="28"/>
+          <w:szCs w:val="28"/>
+        </w:rPr>
+        <w:t xml:space="preserve"> </w:t>
+      </w:r>
+      <w:proofErr w:type="spellStart"/>
+      <w:r>
+        <w:rPr>
+          <w:sz w:val="28"/>
+          <w:szCs w:val="28"/>
+        </w:rPr>
+        <w:t>щоб</w:t>
+      </w:r>
+      <w:proofErr w:type="spellEnd"/>
+      <w:r>
+        <w:rPr>
+          <w:sz w:val="28"/>
+          <w:szCs w:val="28"/>
+        </w:rPr>
+        <w:t xml:space="preserve"> </w:t>
+      </w:r>
+      <w:proofErr w:type="spellStart"/>
+      <w:r>
+        <w:rPr>
+          <w:sz w:val="28"/>
+          <w:szCs w:val="28"/>
+        </w:rPr>
+        <w:t>визначити</w:t>
+      </w:r>
+      <w:proofErr w:type="spellEnd"/>
+      <w:r>
+        <w:rPr>
+          <w:sz w:val="28"/>
+          <w:szCs w:val="28"/>
+        </w:rPr>
+        <w:t xml:space="preserve"> </w:t>
+      </w:r>
+      <w:proofErr w:type="spellStart"/>
+      <w:r>
+        <w:rPr>
+          <w:sz w:val="28"/>
+          <w:szCs w:val="28"/>
+        </w:rPr>
+        <w:t>чи</w:t>
+      </w:r>
+      <w:proofErr w:type="spellEnd"/>
+      <w:r>
+        <w:rPr>
+          <w:sz w:val="28"/>
+          <w:szCs w:val="28"/>
+        </w:rPr>
+        <w:t>:</w:t>
+      </w:r>
+    </w:p>
+    <w:p>
+      <w:pPr>
+        <w:numPr>
+          <w:ilvl w:val="1"/>
+          <w:numId w:val="6"/>
+        </w:numPr>
+        <w:tabs>
+          <w:tab w:val="left" w:pos="851"/>
+        </w:tabs>
+        <w:ind w:left="0" w:firstLine="567"/>
+        <w:contextualSpacing/>
+        <w:jc w:val="both"/>
+        <w:rPr>
+          <w:sz w:val="28"/>
+          <w:szCs w:val="28"/>
+        </w:rPr>
+      </w:pPr>
+      <w:proofErr w:type="spellStart"/>
+      <w:r>
+        <w:rPr>
+          <w:sz w:val="28"/>
+          <w:szCs w:val="28"/>
+        </w:rPr>
+        <w:t>Перший</w:t>
+      </w:r>
+      <w:proofErr w:type="spellEnd"/>
+      <w:r>
+        <w:rPr>
+          <w:sz w:val="28"/>
+          <w:szCs w:val="28"/>
+        </w:rPr>
+        <w:t xml:space="preserve"> </w:t>
+      </w:r>
+      <w:proofErr w:type="spellStart"/>
+      <w:r>
+        <w:rPr>
+          <w:sz w:val="28"/>
+          <w:szCs w:val="28"/>
+        </w:rPr>
+        <w:t>файл</w:t>
+      </w:r>
+      <w:proofErr w:type="spellEnd"/>
+      <w:r>
+        <w:rPr>
+          <w:sz w:val="28"/>
+          <w:szCs w:val="28"/>
+        </w:rPr>
+        <w:t xml:space="preserve"> </w:t>
+      </w:r>
+      <w:proofErr w:type="spellStart"/>
+      <w:r>
+        <w:rPr>
+          <w:sz w:val="28"/>
+          <w:szCs w:val="28"/>
+        </w:rPr>
+        <w:t>створений</w:t>
+      </w:r>
+      <w:proofErr w:type="spellEnd"/>
+      <w:r>
+        <w:rPr>
+          <w:sz w:val="28"/>
+          <w:szCs w:val="28"/>
+        </w:rPr>
+        <w:t xml:space="preserve"> </w:t>
+      </w:r>
+      <w:proofErr w:type="spellStart"/>
+      <w:r>
+        <w:rPr>
+          <w:sz w:val="28"/>
+          <w:szCs w:val="28"/>
+        </w:rPr>
+        <w:t>раніше</w:t>
+      </w:r>
+      <w:proofErr w:type="spellEnd"/>
+      <w:r>
+        <w:rPr>
+          <w:sz w:val="28"/>
+          <w:szCs w:val="28"/>
+        </w:rPr>
+        <w:t xml:space="preserve"> </w:t>
+      </w:r>
+      <w:proofErr w:type="spellStart"/>
+      <w:r>
+        <w:rPr>
+          <w:sz w:val="28"/>
+          <w:szCs w:val="28"/>
+        </w:rPr>
+        <w:t>ніж</w:t>
+      </w:r>
+      <w:proofErr w:type="spellEnd"/>
+      <w:r>
+        <w:rPr>
+          <w:sz w:val="28"/>
+          <w:szCs w:val="28"/>
+        </w:rPr>
+        <w:t xml:space="preserve"> </w:t>
+      </w:r>
+      <w:proofErr w:type="spellStart"/>
+      <w:r>
+        <w:rPr>
+          <w:sz w:val="28"/>
+          <w:szCs w:val="28"/>
+        </w:rPr>
+        <w:t>другий</w:t>
+      </w:r>
+      <w:proofErr w:type="spellEnd"/>
+    </w:p>
+    <w:p>
+      <w:pPr>
+        <w:tabs>
+          <w:tab w:val="left" w:pos="851"/>
+        </w:tabs>
+        <w:ind w:left="567"/>
+        <w:contextualSpacing/>
+        <w:jc w:val="both"/>
+        <w:rPr>
+          <w:sz w:val="28"/>
+          <w:szCs w:val="28"/>
+        </w:rPr>
+      </w:pPr>
+    </w:p>
+    <w:p>
+      <w:pPr>
+        <w:tabs>
+          <w:tab w:val="left" w:pos="851"/>
+        </w:tabs>
+        <w:ind w:left="567"/>
+        <w:contextualSpacing/>
+        <w:jc w:val="both"/>
+        <w:rPr>
+          <w:sz w:val="28"/>
+          <w:szCs w:val="28"/>
+        </w:rPr>
+      </w:pPr>
       <w:r>
         <w:rPr>
           <w:sz w:val="28"/>
           <w:szCs w:val="28"/>
         </w:rPr>
         <w:drawing>
-          <wp:inline distT="0" distB="0" distL="0" distR="0" wp14:anchorId="411886AE" wp14:editId="64F3A0AB">
-            <wp:extent cx="5842000" cy="1155700"/>
+          <wp:inline distT="0" distB="0" distL="0" distR="0" wp14:anchorId="648C1FB2" wp14:editId="6EA8CD66">
+            <wp:extent cx="4114800" cy="482600"/>
             <wp:effectExtent l="0" t="0" r="0" b="0"/>
-            <wp:docPr id="27" name="Picture 27"/>
+            <wp:docPr id="33" name="Picture 33"/>
             <wp:cNvGraphicFramePr>
               <a:graphicFrameLocks xmlns:a="http://schemas.openxmlformats.org/drawingml/2006/main" noChangeAspect="1"/>
             </wp:cNvGraphicFramePr>
@@ -3493,7 +3890,7 @@
                   <pic:spPr>
                     <a:xfrm>
                       <a:off x="0" y="0"/>
-                      <a:ext cx="5842000" cy="1155700"/>
+                      <a:ext cx="4114800" cy="482600"/>
                     </a:xfrm>
                     <a:prstGeom prst="rect">
                       <a:avLst/>
@@ -3506,6 +3903,524 @@
         </w:drawing>
       </w:r>
     </w:p>
+    <w:p>
+      <w:pPr>
+        <w:tabs>
+          <w:tab w:val="left" w:pos="851"/>
+        </w:tabs>
+        <w:ind w:left="567"/>
+        <w:contextualSpacing/>
+        <w:jc w:val="both"/>
+        <w:rPr>
+          <w:sz w:val="28"/>
+          <w:szCs w:val="28"/>
+        </w:rPr>
+      </w:pPr>
+    </w:p>
+    <w:p>
+      <w:pPr>
+        <w:numPr>
+          <w:ilvl w:val="1"/>
+          <w:numId w:val="6"/>
+        </w:numPr>
+        <w:tabs>
+          <w:tab w:val="left" w:pos="851"/>
+        </w:tabs>
+        <w:ind w:left="0" w:firstLine="567"/>
+        <w:contextualSpacing/>
+        <w:jc w:val="both"/>
+        <w:rPr>
+          <w:sz w:val="28"/>
+          <w:szCs w:val="28"/>
+        </w:rPr>
+      </w:pPr>
+      <w:proofErr w:type="spellStart"/>
+      <w:r>
+        <w:rPr>
+          <w:sz w:val="28"/>
+          <w:szCs w:val="28"/>
+        </w:rPr>
+        <w:t>Перший</w:t>
+      </w:r>
+      <w:proofErr w:type="spellEnd"/>
+      <w:r>
+        <w:rPr>
+          <w:sz w:val="28"/>
+          <w:szCs w:val="28"/>
+        </w:rPr>
+        <w:t xml:space="preserve"> </w:t>
+      </w:r>
+      <w:proofErr w:type="spellStart"/>
+      <w:r>
+        <w:rPr>
+          <w:sz w:val="28"/>
+          <w:szCs w:val="28"/>
+        </w:rPr>
+        <w:t>файл</w:t>
+      </w:r>
+      <w:proofErr w:type="spellEnd"/>
+      <w:r>
+        <w:rPr>
+          <w:sz w:val="28"/>
+          <w:szCs w:val="28"/>
+        </w:rPr>
+        <w:t xml:space="preserve"> </w:t>
+      </w:r>
+      <w:proofErr w:type="spellStart"/>
+      <w:r>
+        <w:rPr>
+          <w:sz w:val="28"/>
+          <w:szCs w:val="28"/>
+        </w:rPr>
+        <w:t>та</w:t>
+      </w:r>
+      <w:proofErr w:type="spellEnd"/>
+      <w:r>
+        <w:rPr>
+          <w:sz w:val="28"/>
+          <w:szCs w:val="28"/>
+        </w:rPr>
+        <w:t xml:space="preserve"> </w:t>
+      </w:r>
+      <w:proofErr w:type="spellStart"/>
+      <w:r>
+        <w:rPr>
+          <w:sz w:val="28"/>
+          <w:szCs w:val="28"/>
+        </w:rPr>
+        <w:t>другий</w:t>
+      </w:r>
+      <w:proofErr w:type="spellEnd"/>
+      <w:r>
+        <w:rPr>
+          <w:sz w:val="28"/>
+          <w:szCs w:val="28"/>
+        </w:rPr>
+        <w:t xml:space="preserve"> </w:t>
+      </w:r>
+      <w:proofErr w:type="spellStart"/>
+      <w:r>
+        <w:rPr>
+          <w:sz w:val="28"/>
+          <w:szCs w:val="28"/>
+        </w:rPr>
+        <w:t>файл</w:t>
+      </w:r>
+      <w:proofErr w:type="spellEnd"/>
+      <w:r>
+        <w:rPr>
+          <w:sz w:val="28"/>
+          <w:szCs w:val="28"/>
+        </w:rPr>
+        <w:t xml:space="preserve"> є </w:t>
+      </w:r>
+      <w:proofErr w:type="spellStart"/>
+      <w:r>
+        <w:rPr>
+          <w:sz w:val="28"/>
+          <w:szCs w:val="28"/>
+        </w:rPr>
+        <w:t>файлами</w:t>
+      </w:r>
+      <w:proofErr w:type="spellEnd"/>
+      <w:r>
+        <w:rPr>
+          <w:sz w:val="28"/>
+          <w:szCs w:val="28"/>
+        </w:rPr>
+        <w:t>.</w:t>
+      </w:r>
+    </w:p>
+    <w:p>
+      <w:pPr>
+        <w:tabs>
+          <w:tab w:val="left" w:pos="851"/>
+        </w:tabs>
+        <w:ind w:left="567"/>
+        <w:contextualSpacing/>
+        <w:jc w:val="both"/>
+        <w:rPr>
+          <w:sz w:val="28"/>
+          <w:szCs w:val="28"/>
+        </w:rPr>
+      </w:pPr>
+    </w:p>
+    <w:p>
+      <w:pPr>
+        <w:tabs>
+          <w:tab w:val="left" w:pos="851"/>
+        </w:tabs>
+        <w:ind w:left="567"/>
+        <w:contextualSpacing/>
+        <w:jc w:val="both"/>
+        <w:rPr>
+          <w:sz w:val="28"/>
+          <w:szCs w:val="28"/>
+        </w:rPr>
+      </w:pPr>
+      <w:r>
+        <w:rPr>
+          <w:sz w:val="28"/>
+          <w:szCs w:val="28"/>
+        </w:rPr>
+        <w:lastRenderedPageBreak/>
+        <w:drawing>
+          <wp:inline distT="0" distB="0" distL="0" distR="0" wp14:anchorId="4092226A" wp14:editId="413F1CCA">
+            <wp:extent cx="3225800" cy="889000"/>
+            <wp:effectExtent l="0" t="0" r="0" b="0"/>
+            <wp:docPr id="34" name="Picture 34"/>
+            <wp:cNvGraphicFramePr>
+              <a:graphicFrameLocks xmlns:a="http://schemas.openxmlformats.org/drawingml/2006/main" noChangeAspect="1"/>
+            </wp:cNvGraphicFramePr>
+            <a:graphic xmlns:a="http://schemas.openxmlformats.org/drawingml/2006/main">
+              <a:graphicData uri="http://schemas.openxmlformats.org/drawingml/2006/picture">
+                <pic:pic xmlns:pic="http://schemas.openxmlformats.org/drawingml/2006/picture">
+                  <pic:nvPicPr>
+                    <pic:cNvPr id="1" name=""/>
+                    <pic:cNvPicPr/>
+                  </pic:nvPicPr>
+                  <pic:blipFill>
+                    <a:blip r:embed="rId18"/>
+                    <a:stretch>
+                      <a:fillRect/>
+                    </a:stretch>
+                  </pic:blipFill>
+                  <pic:spPr>
+                    <a:xfrm>
+                      <a:off x="0" y="0"/>
+                      <a:ext cx="3225800" cy="889000"/>
+                    </a:xfrm>
+                    <a:prstGeom prst="rect">
+                      <a:avLst/>
+                    </a:prstGeom>
+                  </pic:spPr>
+                </pic:pic>
+              </a:graphicData>
+            </a:graphic>
+          </wp:inline>
+        </w:drawing>
+      </w:r>
+    </w:p>
+    <w:p>
+      <w:pPr>
+        <w:tabs>
+          <w:tab w:val="left" w:pos="851"/>
+        </w:tabs>
+        <w:ind w:left="567"/>
+        <w:contextualSpacing/>
+        <w:jc w:val="both"/>
+        <w:rPr>
+          <w:sz w:val="28"/>
+          <w:szCs w:val="28"/>
+        </w:rPr>
+      </w:pPr>
+    </w:p>
+    <w:p>
+      <w:pPr>
+        <w:numPr>
+          <w:ilvl w:val="1"/>
+          <w:numId w:val="6"/>
+        </w:numPr>
+        <w:tabs>
+          <w:tab w:val="left" w:pos="851"/>
+        </w:tabs>
+        <w:ind w:left="0" w:firstLine="567"/>
+        <w:contextualSpacing/>
+        <w:jc w:val="both"/>
+        <w:rPr>
+          <w:sz w:val="28"/>
+          <w:szCs w:val="28"/>
+        </w:rPr>
+      </w:pPr>
+      <w:proofErr w:type="spellStart"/>
+      <w:r>
+        <w:rPr>
+          <w:sz w:val="28"/>
+          <w:szCs w:val="28"/>
+        </w:rPr>
+        <w:t>Перший</w:t>
+      </w:r>
+      <w:proofErr w:type="spellEnd"/>
+      <w:r>
+        <w:rPr>
+          <w:sz w:val="28"/>
+          <w:szCs w:val="28"/>
+        </w:rPr>
+        <w:t xml:space="preserve"> </w:t>
+      </w:r>
+      <w:proofErr w:type="spellStart"/>
+      <w:r>
+        <w:rPr>
+          <w:sz w:val="28"/>
+          <w:szCs w:val="28"/>
+        </w:rPr>
+        <w:t>та</w:t>
+      </w:r>
+      <w:proofErr w:type="spellEnd"/>
+      <w:r>
+        <w:rPr>
+          <w:sz w:val="28"/>
+          <w:szCs w:val="28"/>
+        </w:rPr>
+        <w:t xml:space="preserve"> </w:t>
+      </w:r>
+      <w:proofErr w:type="spellStart"/>
+      <w:r>
+        <w:rPr>
+          <w:sz w:val="28"/>
+          <w:szCs w:val="28"/>
+        </w:rPr>
+        <w:t>другий</w:t>
+      </w:r>
+      <w:proofErr w:type="spellEnd"/>
+      <w:r>
+        <w:rPr>
+          <w:sz w:val="28"/>
+          <w:szCs w:val="28"/>
+        </w:rPr>
+        <w:t xml:space="preserve"> </w:t>
+      </w:r>
+      <w:proofErr w:type="spellStart"/>
+      <w:r>
+        <w:rPr>
+          <w:sz w:val="28"/>
+          <w:szCs w:val="28"/>
+        </w:rPr>
+        <w:t>файл</w:t>
+      </w:r>
+      <w:proofErr w:type="spellEnd"/>
+      <w:r>
+        <w:rPr>
+          <w:sz w:val="28"/>
+          <w:szCs w:val="28"/>
+        </w:rPr>
+        <w:t xml:space="preserve"> </w:t>
+      </w:r>
+      <w:proofErr w:type="spellStart"/>
+      <w:r>
+        <w:rPr>
+          <w:sz w:val="28"/>
+          <w:szCs w:val="28"/>
+        </w:rPr>
+        <w:t>не</w:t>
+      </w:r>
+      <w:proofErr w:type="spellEnd"/>
+      <w:r>
+        <w:rPr>
+          <w:sz w:val="28"/>
+          <w:szCs w:val="28"/>
+        </w:rPr>
+        <w:t xml:space="preserve"> є </w:t>
+      </w:r>
+      <w:proofErr w:type="spellStart"/>
+      <w:r>
+        <w:rPr>
+          <w:sz w:val="28"/>
+          <w:szCs w:val="28"/>
+        </w:rPr>
+        <w:t>папками</w:t>
+      </w:r>
+      <w:proofErr w:type="spellEnd"/>
+      <w:r>
+        <w:rPr>
+          <w:sz w:val="28"/>
+          <w:szCs w:val="28"/>
+        </w:rPr>
+        <w:t>.</w:t>
+      </w:r>
+    </w:p>
+    <w:p>
+      <w:pPr>
+        <w:tabs>
+          <w:tab w:val="left" w:pos="851"/>
+        </w:tabs>
+        <w:ind w:left="567"/>
+        <w:contextualSpacing/>
+        <w:jc w:val="both"/>
+        <w:rPr>
+          <w:sz w:val="28"/>
+          <w:szCs w:val="28"/>
+        </w:rPr>
+      </w:pPr>
+    </w:p>
+    <w:p>
+      <w:pPr>
+        <w:tabs>
+          <w:tab w:val="left" w:pos="851"/>
+        </w:tabs>
+        <w:ind w:left="567"/>
+        <w:contextualSpacing/>
+        <w:jc w:val="both"/>
+        <w:rPr>
+          <w:sz w:val="28"/>
+          <w:szCs w:val="28"/>
+        </w:rPr>
+      </w:pPr>
+      <w:r>
+        <w:rPr>
+          <w:sz w:val="28"/>
+          <w:szCs w:val="28"/>
+        </w:rPr>
+        <w:drawing>
+          <wp:inline distT="0" distB="0" distL="0" distR="0" wp14:anchorId="49737D56" wp14:editId="6E9C2747">
+            <wp:extent cx="3124200" cy="850900"/>
+            <wp:effectExtent l="0" t="0" r="0" b="0"/>
+            <wp:docPr id="35" name="Picture 35"/>
+            <wp:cNvGraphicFramePr>
+              <a:graphicFrameLocks xmlns:a="http://schemas.openxmlformats.org/drawingml/2006/main" noChangeAspect="1"/>
+            </wp:cNvGraphicFramePr>
+            <a:graphic xmlns:a="http://schemas.openxmlformats.org/drawingml/2006/main">
+              <a:graphicData uri="http://schemas.openxmlformats.org/drawingml/2006/picture">
+                <pic:pic xmlns:pic="http://schemas.openxmlformats.org/drawingml/2006/picture">
+                  <pic:nvPicPr>
+                    <pic:cNvPr id="1" name=""/>
+                    <pic:cNvPicPr/>
+                  </pic:nvPicPr>
+                  <pic:blipFill>
+                    <a:blip r:embed="rId19"/>
+                    <a:stretch>
+                      <a:fillRect/>
+                    </a:stretch>
+                  </pic:blipFill>
+                  <pic:spPr>
+                    <a:xfrm>
+                      <a:off x="0" y="0"/>
+                      <a:ext cx="3124200" cy="850900"/>
+                    </a:xfrm>
+                    <a:prstGeom prst="rect">
+                      <a:avLst/>
+                    </a:prstGeom>
+                  </pic:spPr>
+                </pic:pic>
+              </a:graphicData>
+            </a:graphic>
+          </wp:inline>
+        </w:drawing>
+      </w:r>
+    </w:p>
+    <w:p>
+      <w:pPr>
+        <w:tabs>
+          <w:tab w:val="left" w:pos="851"/>
+        </w:tabs>
+        <w:ind w:left="567"/>
+        <w:contextualSpacing/>
+        <w:jc w:val="both"/>
+        <w:rPr>
+          <w:sz w:val="28"/>
+          <w:szCs w:val="28"/>
+        </w:rPr>
+      </w:pPr>
+    </w:p>
+    <w:p>
+      <w:pPr>
+        <w:numPr>
+          <w:ilvl w:val="1"/>
+          <w:numId w:val="6"/>
+        </w:numPr>
+        <w:tabs>
+          <w:tab w:val="left" w:pos="851"/>
+        </w:tabs>
+        <w:ind w:left="0" w:firstLine="567"/>
+        <w:contextualSpacing/>
+        <w:jc w:val="both"/>
+        <w:rPr>
+          <w:sz w:val="28"/>
+          <w:szCs w:val="28"/>
+        </w:rPr>
+      </w:pPr>
+      <w:proofErr w:type="spellStart"/>
+      <w:r>
+        <w:rPr>
+          <w:sz w:val="28"/>
+          <w:szCs w:val="28"/>
+        </w:rPr>
+        <w:t>Папка</w:t>
+      </w:r>
+      <w:proofErr w:type="spellEnd"/>
+      <w:r>
+        <w:rPr>
+          <w:sz w:val="28"/>
+          <w:szCs w:val="28"/>
+        </w:rPr>
+        <w:t xml:space="preserve"> є </w:t>
+      </w:r>
+      <w:proofErr w:type="spellStart"/>
+      <w:r>
+        <w:rPr>
+          <w:sz w:val="28"/>
+          <w:szCs w:val="28"/>
+        </w:rPr>
+        <w:t>папкою</w:t>
+      </w:r>
+      <w:proofErr w:type="spellEnd"/>
+      <w:r>
+        <w:rPr>
+          <w:sz w:val="28"/>
+          <w:szCs w:val="28"/>
+        </w:rPr>
+        <w:t>.</w:t>
+      </w:r>
+    </w:p>
+    <w:p>
+      <w:pPr>
+        <w:pStyle w:val="ListParagraph"/>
+        <w:rPr>
+          <w:sz w:val="28"/>
+          <w:szCs w:val="28"/>
+        </w:rPr>
+      </w:pPr>
+    </w:p>
+    <w:p>
+      <w:pPr>
+        <w:pStyle w:val="ListParagraph"/>
+        <w:rPr>
+          <w:sz w:val="28"/>
+          <w:szCs w:val="28"/>
+        </w:rPr>
+      </w:pPr>
+      <w:r>
+        <w:rPr>
+          <w:sz w:val="28"/>
+          <w:szCs w:val="28"/>
+        </w:rPr>
+        <w:drawing>
+          <wp:inline distT="0" distB="0" distL="0" distR="0" wp14:anchorId="6B9E73BD" wp14:editId="38CB191D">
+            <wp:extent cx="3340100" cy="444500"/>
+            <wp:effectExtent l="0" t="0" r="0" b="0"/>
+            <wp:docPr id="36" name="Picture 36"/>
+            <wp:cNvGraphicFramePr>
+              <a:graphicFrameLocks xmlns:a="http://schemas.openxmlformats.org/drawingml/2006/main" noChangeAspect="1"/>
+            </wp:cNvGraphicFramePr>
+            <a:graphic xmlns:a="http://schemas.openxmlformats.org/drawingml/2006/main">
+              <a:graphicData uri="http://schemas.openxmlformats.org/drawingml/2006/picture">
+                <pic:pic xmlns:pic="http://schemas.openxmlformats.org/drawingml/2006/picture">
+                  <pic:nvPicPr>
+                    <pic:cNvPr id="1" name=""/>
+                    <pic:cNvPicPr/>
+                  </pic:nvPicPr>
+                  <pic:blipFill>
+                    <a:blip r:embed="rId20"/>
+                    <a:stretch>
+                      <a:fillRect/>
+                    </a:stretch>
+                  </pic:blipFill>
+                  <pic:spPr>
+                    <a:xfrm>
+                      <a:off x="0" y="0"/>
+                      <a:ext cx="3340100" cy="444500"/>
+                    </a:xfrm>
+                    <a:prstGeom prst="rect">
+                      <a:avLst/>
+                    </a:prstGeom>
+                  </pic:spPr>
+                </pic:pic>
+              </a:graphicData>
+            </a:graphic>
+          </wp:inline>
+        </w:drawing>
+      </w:r>
+    </w:p>
     <w:p/>
     <w:p/>
     <w:p>
@@ -3514,9 +4429,9 @@
         <w:ind w:firstLine="720"/>
         <w:jc w:val="both"/>
         <w:rPr>
-          <w:sz w:val="32"/>
-          <w:szCs w:val="32"/>
-          <w:lang w:val="en-US"/>
+          <w:sz w:val="28"/>
+          <w:szCs w:val="28"/>
+          <w:lang w:val="uk-UA"/>
         </w:rPr>
       </w:pPr>
       <w:r>
@@ -3557,138 +4472,125 @@
         <w:rPr>
           <w:sz w:val="28"/>
           <w:szCs w:val="28"/>
-          <w:lang w:val="uk-UA"/>
-        </w:rPr>
-        <w:t xml:space="preserve"> навчився</w:t>
-      </w:r>
-      <w:r>
-        <w:rPr>
-          <w:sz w:val="28"/>
-          <w:szCs w:val="28"/>
-          <w:lang w:val="uk-UA"/>
-        </w:rPr>
-        <w:t xml:space="preserve"> </w:t>
-      </w:r>
-      <w:r>
-        <w:rPr>
-          <w:sz w:val="28"/>
-          <w:szCs w:val="28"/>
-          <w:lang w:val="uk-UA"/>
-        </w:rPr>
-        <w:t>о</w:t>
-      </w:r>
-      <w:proofErr w:type="spellStart"/>
-      <w:r>
-        <w:rPr>
-          <w:sz w:val="28"/>
-          <w:szCs w:val="28"/>
-        </w:rPr>
-        <w:t>снов</w:t>
-      </w:r>
-      <w:r>
-        <w:rPr>
-          <w:sz w:val="28"/>
-          <w:szCs w:val="28"/>
-          <w:lang w:val="uk-UA"/>
-        </w:rPr>
-        <w:t>ам</w:t>
-      </w:r>
-      <w:proofErr w:type="spellEnd"/>
-      <w:r>
-        <w:rPr>
-          <w:sz w:val="28"/>
-          <w:szCs w:val="28"/>
-        </w:rPr>
-        <w:t xml:space="preserve"> </w:t>
-      </w:r>
-      <w:proofErr w:type="spellStart"/>
-      <w:r>
-        <w:rPr>
-          <w:sz w:val="28"/>
-          <w:szCs w:val="28"/>
-        </w:rPr>
-        <w:t>роботи</w:t>
-      </w:r>
-      <w:proofErr w:type="spellEnd"/>
-      <w:r>
-        <w:rPr>
-          <w:sz w:val="28"/>
-          <w:szCs w:val="28"/>
-        </w:rPr>
-        <w:t xml:space="preserve"> в </w:t>
-      </w:r>
-      <w:proofErr w:type="spellStart"/>
-      <w:r>
-        <w:rPr>
-          <w:sz w:val="28"/>
-          <w:szCs w:val="28"/>
-        </w:rPr>
-        <w:t>командному</w:t>
-      </w:r>
-      <w:proofErr w:type="spellEnd"/>
-      <w:r>
-        <w:rPr>
-          <w:sz w:val="28"/>
-          <w:szCs w:val="28"/>
-        </w:rPr>
-        <w:t xml:space="preserve"> </w:t>
-      </w:r>
-      <w:proofErr w:type="spellStart"/>
-      <w:r>
-        <w:rPr>
-          <w:sz w:val="28"/>
-          <w:szCs w:val="28"/>
-        </w:rPr>
-        <w:t>рядку</w:t>
-      </w:r>
-      <w:proofErr w:type="spellEnd"/>
-      <w:r>
-        <w:rPr>
-          <w:sz w:val="28"/>
-          <w:szCs w:val="28"/>
-        </w:rPr>
-        <w:t xml:space="preserve"> </w:t>
-      </w:r>
-      <w:proofErr w:type="spellStart"/>
-      <w:r>
-        <w:rPr>
-          <w:sz w:val="28"/>
-          <w:szCs w:val="28"/>
-        </w:rPr>
-        <w:t>операційної</w:t>
-      </w:r>
-      <w:proofErr w:type="spellEnd"/>
-      <w:r>
-        <w:rPr>
-          <w:sz w:val="28"/>
-          <w:szCs w:val="28"/>
-        </w:rPr>
-        <w:t xml:space="preserve"> </w:t>
-      </w:r>
-      <w:proofErr w:type="spellStart"/>
-      <w:r>
-        <w:rPr>
-          <w:sz w:val="28"/>
-          <w:szCs w:val="28"/>
-        </w:rPr>
-        <w:t>системи</w:t>
-      </w:r>
-      <w:proofErr w:type="spellEnd"/>
-      <w:r>
-        <w:rPr>
-          <w:sz w:val="28"/>
-          <w:szCs w:val="28"/>
-        </w:rPr>
-        <w:t xml:space="preserve"> </w:t>
-      </w:r>
-      <w:r>
-        <w:rPr>
-          <w:sz w:val="28"/>
-          <w:szCs w:val="28"/>
           <w:lang w:val="en-US"/>
         </w:rPr>
-        <w:t>Linux</w:t>
-      </w:r>
+        <w:t xml:space="preserve"> </w:t>
+      </w:r>
+      <w:r>
+        <w:rPr>
+          <w:sz w:val="28"/>
+          <w:szCs w:val="28"/>
+          <w:lang w:val="uk-UA"/>
+        </w:rPr>
+        <w:t>освоїв</w:t>
+      </w:r>
+      <w:r>
+        <w:rPr>
+          <w:sz w:val="28"/>
+          <w:szCs w:val="28"/>
+          <w:lang w:val="uk-UA"/>
+        </w:rPr>
+        <w:t xml:space="preserve"> </w:t>
+      </w:r>
+      <w:r>
+        <w:rPr>
+          <w:sz w:val="28"/>
+          <w:szCs w:val="28"/>
+          <w:lang w:val="uk-UA"/>
+        </w:rPr>
+        <w:t>к</w:t>
+      </w:r>
+      <w:proofErr w:type="spellStart"/>
+      <w:r>
+        <w:rPr>
+          <w:sz w:val="28"/>
+          <w:szCs w:val="28"/>
+        </w:rPr>
+        <w:t>онвеєри</w:t>
+      </w:r>
+      <w:proofErr w:type="spellEnd"/>
+      <w:r>
+        <w:rPr>
+          <w:sz w:val="28"/>
+          <w:szCs w:val="28"/>
+          <w:lang w:val="uk-UA"/>
+        </w:rPr>
+        <w:t>,</w:t>
+      </w:r>
+      <w:r>
+        <w:rPr>
+          <w:sz w:val="28"/>
+          <w:szCs w:val="28"/>
+        </w:rPr>
+        <w:t xml:space="preserve"> </w:t>
+      </w:r>
+      <w:r>
+        <w:rPr>
+          <w:sz w:val="28"/>
+          <w:szCs w:val="28"/>
+          <w:lang w:val="uk-UA"/>
+        </w:rPr>
+        <w:t>с</w:t>
+      </w:r>
+      <w:proofErr w:type="spellStart"/>
+      <w:r>
+        <w:rPr>
+          <w:sz w:val="28"/>
+          <w:szCs w:val="28"/>
+        </w:rPr>
+        <w:t>имволи</w:t>
+      </w:r>
+      <w:proofErr w:type="spellEnd"/>
+      <w:r>
+        <w:rPr>
+          <w:sz w:val="28"/>
+          <w:szCs w:val="28"/>
+          <w:lang w:val="uk-UA"/>
+        </w:rPr>
+        <w:t xml:space="preserve">, </w:t>
+      </w:r>
+      <w:proofErr w:type="spellStart"/>
+      <w:r>
+        <w:rPr>
+          <w:sz w:val="28"/>
+          <w:szCs w:val="28"/>
+        </w:rPr>
+        <w:t>розширення</w:t>
+      </w:r>
+      <w:proofErr w:type="spellEnd"/>
+      <w:r>
+        <w:rPr>
+          <w:sz w:val="28"/>
+          <w:szCs w:val="28"/>
+          <w:lang w:val="uk-UA"/>
+        </w:rPr>
+        <w:t xml:space="preserve"> та л</w:t>
+      </w:r>
+      <w:proofErr w:type="spellStart"/>
+      <w:r>
+        <w:rPr>
+          <w:sz w:val="28"/>
+          <w:szCs w:val="28"/>
+        </w:rPr>
+        <w:t>огічні</w:t>
+      </w:r>
+      <w:proofErr w:type="spellEnd"/>
+      <w:r>
+        <w:rPr>
+          <w:sz w:val="28"/>
+          <w:szCs w:val="28"/>
+        </w:rPr>
+        <w:t xml:space="preserve"> </w:t>
+      </w:r>
+      <w:proofErr w:type="spellStart"/>
+      <w:r>
+        <w:rPr>
+          <w:sz w:val="28"/>
+          <w:szCs w:val="28"/>
+        </w:rPr>
+        <w:t>вирази</w:t>
+      </w:r>
+      <w:proofErr w:type="spellEnd"/>
       <w:r>
         <w:rPr>
           <w:sz w:val="28"/>
@@ -4101,6 +5003,119 @@
     </w:lvl>
   </w:abstractNum>
   <w:abstractNum w:abstractNumId="4" w15:restartNumberingAfterBreak="0">
+    <w:nsid w:val="528206FA"/>
+    <w:multiLevelType w:val="multilevel"/>
+    <w:tmpl w:val="BB44BC76"/>
+    <w:lvl w:ilvl="0">
+      <w:start w:val="1"/>
+      <w:numFmt w:val="decimal"/>
+      <w:lvlText w:val="%1."/>
+      <w:lvlJc w:val="left"/>
+      <w:pPr>
+        <w:ind w:left="1440" w:hanging="360"/>
+      </w:pPr>
+      <w:rPr>
+        <w:u w:val="none"/>
+      </w:rPr>
+    </w:lvl>
+    <w:lvl w:ilvl="1">
+      <w:start w:val="1"/>
+      <w:numFmt w:val="lowerLetter"/>
+      <w:lvlText w:val="%2."/>
+      <w:lvlJc w:val="left"/>
+      <w:pPr>
+        <w:ind w:left="2160" w:hanging="360"/>
+      </w:pPr>
+      <w:rPr>
+        <w:u w:val="none"/>
+      </w:rPr>
+    </w:lvl>
+    <w:lvl w:ilvl="2">
+      <w:start w:val="1"/>
+      <w:numFmt w:val="lowerRoman"/>
+      <w:lvlText w:val="%3."/>
+      <w:lvlJc w:val="right"/>
+      <w:pPr>
+        <w:ind w:left="2880" w:hanging="360"/>
+      </w:pPr>
+      <w:rPr>
+        <w:u w:val="none"/>
+      </w:rPr>
+    </w:lvl>
+    <w:lvl w:ilvl="3">
+      <w:start w:val="1"/>
+      <w:numFmt w:val="decimal"/>
+      <w:lvlText w:val="%4."/>
+      <w:lvlJc w:val="left"/>
+      <w:pPr>
+        <w:ind w:left="3600" w:hanging="360"/>
+      </w:pPr>
+      <w:rPr>
+        <w:u w:val="none"/>
+      </w:rPr>
+    </w:lvl>
+    <w:lvl w:ilvl="4">
+      <w:start w:val="1"/>
+      <w:numFmt w:val="lowerLetter"/>
+      <w:lvlText w:val="%5."/>
+      <w:lvlJc w:val="left"/>
+      <w:pPr>
+        <w:ind w:left="4320" w:hanging="360"/>
+      </w:pPr>
+      <w:rPr>
+        <w:u w:val="none"/>
+      </w:rPr>
+    </w:lvl>
+    <w:lvl w:ilvl="5">
+      <w:start w:val="1"/>
+      <w:numFmt w:val="lowerRoman"/>
+      <w:lvlText w:val="%6."/>
+      <w:lvlJc w:val="right"/>
+      <w:pPr>
+        <w:ind w:left="5040" w:hanging="360"/>
+      </w:pPr>
+      <w:rPr>
+        <w:u w:val="none"/>
+      </w:rPr>
+    </w:lvl>
+    <w:lvl w:ilvl="6">
+      <w:start w:val="1"/>
+      <w:numFmt w:val="decimal"/>
+      <w:lvlText w:val="%7."/>
+      <w:lvlJc w:val="left"/>
+      <w:pPr>
+        <w:ind w:left="5760" w:hanging="360"/>
+      </w:pPr>
+      <w:rPr>
+        <w:u w:val="none"/>
+      </w:rPr>
+    </w:lvl>
+    <w:lvl w:ilvl="7">
+      <w:start w:val="1"/>
+      <w:numFmt w:val="lowerLetter"/>
+      <w:lvlText w:val="%8."/>
+      <w:lvlJc w:val="left"/>
+      <w:pPr>
+        <w:ind w:left="6480" w:hanging="360"/>
+      </w:pPr>
+      <w:rPr>
+        <w:u w:val="none"/>
+      </w:rPr>
+    </w:lvl>
+    <w:lvl w:ilvl="8">
+      <w:start w:val="1"/>
+      <w:numFmt w:val="lowerRoman"/>
+      <w:lvlText w:val="%9."/>
+      <w:lvlJc w:val="right"/>
+      <w:pPr>
+        <w:ind w:left="7200" w:hanging="360"/>
+      </w:pPr>
+      <w:rPr>
+        <w:u w:val="none"/>
+      </w:rPr>
+    </w:lvl>
+  </w:abstractNum>
+  <w:abstractNum w:abstractNumId="5" w15:restartNumberingAfterBreak="0">
     <w:nsid w:val="56C2255E"/>
     <w:multiLevelType w:val="hybridMultilevel"/>
     <w:tmpl w:val="65865FC8"/>
@@ -4218,7 +5233,7 @@
     </w:lvl>
   </w:abstractNum>
   <w:num w:numId="1">
-    <w:abstractNumId w:val="4"/>
+    <w:abstractNumId w:val="5"/>
     <w:lvlOverride w:ilvl="0">
       <w:startOverride w:val="1"/>
     </w:lvlOverride>
@@ -4285,6 +5300,9 @@
   </w:num>
   <w:num w:numId="5">
     <w:abstractNumId w:val="0"/>
+  </w:num>
+  <w:num w:numId="6">
+    <w:abstractNumId w:val="4"/>
   </w:num>
 </w:numbering>
 </file>
